--- a/wmantly.docx
+++ b/wmantly.docx
@@ -278,7 +278,7 @@
           <w:szCs w:val="24"/>
           <w:rtl w:val="0"/>
         </w:rPr>
-        <w:t xml:space="preserve">    Managed print cycles for development teams.</w:t>
+        <w:t xml:space="preserve">    Managed sprint cycles for development teams.</w:t>
       </w:r>
     </w:p>
     <w:p>
@@ -340,7 +340,7 @@
           <w:szCs w:val="24"/>
           <w:rtl w:val="0"/>
         </w:rPr>
-        <w:t xml:space="preserve">    Audited repos for security and stability issues</w:t>
+        <w:t xml:space="preserve">    Audited repos for security and stability issues.</w:t>
       </w:r>
     </w:p>
     <w:p>
@@ -1227,7 +1227,16 @@
           <w:vertAlign w:val="baseline"/>
           <w:rtl w:val="0"/>
         </w:rPr>
-        <w:t xml:space="preserve">Support Desk</w:t>
+        <w:t xml:space="preserve">Support Desk </w:t>
+      </w:r>
+      <w:r>
+        <w:rPr>
+          <w:b w:val="1"/>
+          <w:sz w:val="24"/>
+          <w:szCs w:val="24"/>
+          <w:rtl w:val="0"/>
+        </w:rPr>
+        <w:t xml:space="preserve">Technician</w:t>
       </w:r>
       <w:r>
         <w:rPr>
@@ -1309,7 +1318,7 @@
           <w:szCs w:val="24"/>
           <w:rtl w:val="0"/>
         </w:rPr>
-        <w:t xml:space="preserve">   Supported clients issued and training needs via email and phone and on-site when needed. </w:t>
+        <w:t xml:space="preserve">    Supported clients issued and training needs via email and phone and on-site when needed. </w:t>
       </w:r>
     </w:p>
     <w:p>
@@ -1407,7 +1416,32 @@
           <w:vertAlign w:val="baseline"/>
           <w:rtl w:val="0"/>
         </w:rPr>
-        <w:t xml:space="preserve">    Instructed clients on how to use our features of ou</w:t>
+        <w:t xml:space="preserve">    Instructed clients on how to use </w:t>
+      </w:r>
+      <w:r>
+        <w:rPr>
+          <w:sz w:val="24"/>
+          <w:szCs w:val="24"/>
+          <w:rtl w:val="0"/>
+        </w:rPr>
+        <w:t xml:space="preserve">the</w:t>
+      </w:r>
+      <w:r>
+        <w:rPr>
+          <w:rFonts w:ascii="Arial" w:cs="Arial" w:eastAsia="Arial" w:hAnsi="Arial"/>
+          <w:b w:val="0"/>
+          <w:i w:val="0"/>
+          <w:smallCaps w:val="0"/>
+          <w:strike w:val="0"/>
+          <w:color w:val="00000a"/>
+          <w:sz w:val="24"/>
+          <w:szCs w:val="24"/>
+          <w:u w:val="none"/>
+          <w:shd w:fill="auto" w:val="clear"/>
+          <w:vertAlign w:val="baseline"/>
+          <w:rtl w:val="0"/>
+        </w:rPr>
+        <w:t xml:space="preserve"> features of ou</w:t>
       </w:r>
       <w:r>
         <w:rPr>
@@ -1603,7 +1637,7 @@
           <w:vertAlign w:val="baseline"/>
           <w:rtl w:val="0"/>
         </w:rPr>
-        <w:t xml:space="preserve">Sys Admin</w:t>
+        <w:t xml:space="preserve">System Administrator</w:t>
       </w:r>
       <w:r>
         <w:rPr>
@@ -1907,54 +1941,67 @@
         <w:contextualSpacing w:val="0"/>
         <w:jc w:val="left"/>
         <w:rPr>
-          <w:rFonts w:ascii="Arial" w:cs="Arial" w:eastAsia="Arial" w:hAnsi="Arial"/>
-          <w:b w:val="0"/>
-          <w:i w:val="0"/>
-          <w:smallCaps w:val="0"/>
-          <w:strike w:val="0"/>
-          <w:color w:val="00000a"/>
-          <w:sz w:val="24"/>
-          <w:szCs w:val="24"/>
-          <w:u w:val="none"/>
-          <w:shd w:fill="auto" w:val="clear"/>
-          <w:vertAlign w:val="baseline"/>
-        </w:rPr>
-      </w:pPr>
-      <w:r>
-        <w:rPr>
-          <w:rtl w:val="0"/>
-        </w:rPr>
-      </w:r>
-    </w:p>
-    <w:p>
-      <w:pPr>
-        <w:keepNext w:val="0"/>
-        <w:keepLines w:val="0"/>
-        <w:widowControl w:val="0"/>
-        <w:pBdr>
-          <w:top w:space="0" w:sz="0" w:val="nil"/>
-          <w:left w:space="0" w:sz="0" w:val="nil"/>
-          <w:bottom w:space="0" w:sz="0" w:val="nil"/>
-          <w:right w:space="0" w:sz="0" w:val="nil"/>
-          <w:between w:space="0" w:sz="0" w:val="nil"/>
-        </w:pBdr>
-        <w:shd w:fill="auto" w:val="clear"/>
-        <w:spacing w:after="0" w:before="0" w:line="240" w:lineRule="auto"/>
-        <w:ind w:left="0" w:right="0" w:firstLine="0"/>
-        <w:contextualSpacing w:val="0"/>
-        <w:jc w:val="left"/>
-        <w:rPr>
-          <w:rFonts w:ascii="Arial" w:cs="Arial" w:eastAsia="Arial" w:hAnsi="Arial"/>
-          <w:b w:val="0"/>
-          <w:i w:val="0"/>
-          <w:smallCaps w:val="0"/>
-          <w:strike w:val="0"/>
-          <w:color w:val="00000a"/>
-          <w:sz w:val="24"/>
-          <w:szCs w:val="24"/>
-          <w:u w:val="none"/>
-          <w:shd w:fill="auto" w:val="clear"/>
-          <w:vertAlign w:val="baseline"/>
+          <w:sz w:val="24"/>
+          <w:szCs w:val="24"/>
+        </w:rPr>
+      </w:pPr>
+      <w:r>
+        <w:rPr>
+          <w:sz w:val="24"/>
+          <w:szCs w:val="24"/>
+          <w:rtl w:val="0"/>
+        </w:rPr>
+        <w:t xml:space="preserve">    Provide end user support and training on-site, via phone and internal video network.</w:t>
+      </w:r>
+    </w:p>
+    <w:p>
+      <w:pPr>
+        <w:keepNext w:val="0"/>
+        <w:keepLines w:val="0"/>
+        <w:widowControl w:val="0"/>
+        <w:pBdr>
+          <w:top w:space="0" w:sz="0" w:val="nil"/>
+          <w:left w:space="0" w:sz="0" w:val="nil"/>
+          <w:bottom w:space="0" w:sz="0" w:val="nil"/>
+          <w:right w:space="0" w:sz="0" w:val="nil"/>
+          <w:between w:space="0" w:sz="0" w:val="nil"/>
+        </w:pBdr>
+        <w:shd w:fill="auto" w:val="clear"/>
+        <w:spacing w:after="0" w:before="0" w:line="240" w:lineRule="auto"/>
+        <w:ind w:left="0" w:right="0" w:firstLine="0"/>
+        <w:contextualSpacing w:val="0"/>
+        <w:jc w:val="left"/>
+        <w:rPr>
+          <w:sz w:val="24"/>
+          <w:szCs w:val="24"/>
+        </w:rPr>
+      </w:pPr>
+      <w:r>
+        <w:rPr>
+          <w:rtl w:val="0"/>
+        </w:rPr>
+      </w:r>
+    </w:p>
+    <w:p>
+      <w:pPr>
+        <w:keepNext w:val="0"/>
+        <w:keepLines w:val="0"/>
+        <w:widowControl w:val="0"/>
+        <w:pBdr>
+          <w:top w:space="0" w:sz="0" w:val="nil"/>
+          <w:left w:space="0" w:sz="0" w:val="nil"/>
+          <w:bottom w:space="0" w:sz="0" w:val="nil"/>
+          <w:right w:space="0" w:sz="0" w:val="nil"/>
+          <w:between w:space="0" w:sz="0" w:val="nil"/>
+        </w:pBdr>
+        <w:shd w:fill="auto" w:val="clear"/>
+        <w:spacing w:after="0" w:before="0" w:line="240" w:lineRule="auto"/>
+        <w:ind w:left="0" w:right="0" w:firstLine="0"/>
+        <w:contextualSpacing w:val="0"/>
+        <w:jc w:val="left"/>
+        <w:rPr>
+          <w:sz w:val="24"/>
+          <w:szCs w:val="24"/>
         </w:rPr>
       </w:pPr>
       <w:r>
@@ -2052,19 +2099,7 @@
     </w:p>
     <w:p>
       <w:pPr>
-        <w:keepNext w:val="0"/>
-        <w:keepLines w:val="0"/>
-        <w:widowControl w:val="0"/>
-        <w:pBdr>
-          <w:top w:space="0" w:sz="0" w:val="nil"/>
-          <w:left w:space="0" w:sz="0" w:val="nil"/>
-          <w:bottom w:space="0" w:sz="0" w:val="nil"/>
-          <w:right w:space="0" w:sz="0" w:val="nil"/>
-          <w:between w:space="0" w:sz="0" w:val="nil"/>
-        </w:pBdr>
-        <w:shd w:fill="auto" w:val="clear"/>
-        <w:spacing w:after="0" w:before="0" w:line="240" w:lineRule="auto"/>
-        <w:ind w:left="0" w:right="0" w:firstLine="0"/>
+        <w:widowControl w:val="0"/>
         <w:contextualSpacing w:val="0"/>
         <w:jc w:val="center"/>
         <w:rPr>
@@ -2075,1039 +2110,9 @@
       </w:pPr>
       <w:r>
         <w:rPr>
-          <w:rtl w:val="0"/>
-        </w:rPr>
-      </w:r>
-    </w:p>
-    <w:p>
-      <w:pPr>
-        <w:keepNext w:val="0"/>
-        <w:keepLines w:val="0"/>
-        <w:widowControl w:val="0"/>
-        <w:pBdr>
-          <w:top w:space="0" w:sz="0" w:val="nil"/>
-          <w:left w:space="0" w:sz="0" w:val="nil"/>
-          <w:bottom w:space="0" w:sz="0" w:val="nil"/>
-          <w:right w:space="0" w:sz="0" w:val="nil"/>
-          <w:between w:space="0" w:sz="0" w:val="nil"/>
-        </w:pBdr>
-        <w:shd w:fill="auto" w:val="clear"/>
-        <w:spacing w:after="0" w:before="0" w:line="240" w:lineRule="auto"/>
-        <w:ind w:left="0" w:right="0" w:firstLine="0"/>
-        <w:contextualSpacing w:val="0"/>
-        <w:jc w:val="center"/>
-        <w:rPr>
-          <w:rFonts w:ascii="Arial" w:cs="Arial" w:eastAsia="Arial" w:hAnsi="Arial"/>
-          <w:b w:val="1"/>
-          <w:i w:val="0"/>
-          <w:smallCaps w:val="0"/>
-          <w:strike w:val="0"/>
-          <w:color w:val="00000a"/>
-          <w:sz w:val="28"/>
-          <w:szCs w:val="28"/>
-          <w:u w:val="none"/>
-          <w:shd w:fill="auto" w:val="clear"/>
-          <w:vertAlign w:val="baseline"/>
-        </w:rPr>
-      </w:pPr>
-      <w:r>
-        <w:rPr>
-          <w:rFonts w:ascii="Arial" w:cs="Arial" w:eastAsia="Arial" w:hAnsi="Arial"/>
-          <w:b w:val="1"/>
-          <w:i w:val="0"/>
-          <w:smallCaps w:val="0"/>
-          <w:strike w:val="0"/>
-          <w:color w:val="00000a"/>
-          <w:sz w:val="28"/>
-          <w:szCs w:val="28"/>
-          <w:u w:val="none"/>
-          <w:shd w:fill="auto" w:val="clear"/>
-          <w:vertAlign w:val="baseline"/>
-          <w:rtl w:val="0"/>
-        </w:rPr>
-        <w:t xml:space="preserve">Projects</w:t>
-      </w:r>
-    </w:p>
-    <w:p>
-      <w:pPr>
-        <w:keepNext w:val="0"/>
-        <w:keepLines w:val="0"/>
-        <w:widowControl w:val="0"/>
-        <w:pBdr>
-          <w:top w:space="0" w:sz="0" w:val="nil"/>
-          <w:left w:space="0" w:sz="0" w:val="nil"/>
-          <w:bottom w:space="0" w:sz="0" w:val="nil"/>
-          <w:right w:space="0" w:sz="0" w:val="nil"/>
-          <w:between w:space="0" w:sz="0" w:val="nil"/>
-        </w:pBdr>
-        <w:shd w:fill="auto" w:val="clear"/>
-        <w:spacing w:after="0" w:before="0" w:line="240" w:lineRule="auto"/>
-        <w:ind w:left="0" w:right="0" w:firstLine="0"/>
-        <w:contextualSpacing w:val="0"/>
-        <w:jc w:val="left"/>
-        <w:rPr>
-          <w:rFonts w:ascii="Arial" w:cs="Arial" w:eastAsia="Arial" w:hAnsi="Arial"/>
-          <w:b w:val="0"/>
-          <w:i w:val="0"/>
-          <w:smallCaps w:val="0"/>
-          <w:strike w:val="0"/>
-          <w:color w:val="00000a"/>
-          <w:sz w:val="24"/>
-          <w:szCs w:val="24"/>
-          <w:u w:val="none"/>
-          <w:shd w:fill="auto" w:val="clear"/>
-          <w:vertAlign w:val="baseline"/>
-        </w:rPr>
-      </w:pPr>
-      <w:r>
-        <w:rPr>
-          <w:rFonts w:ascii="Arial" w:cs="Arial" w:eastAsia="Arial" w:hAnsi="Arial"/>
-          <w:b w:val="1"/>
-          <w:i w:val="0"/>
-          <w:smallCaps w:val="0"/>
-          <w:strike w:val="0"/>
-          <w:color w:val="00000a"/>
-          <w:sz w:val="24"/>
-          <w:szCs w:val="24"/>
-          <w:u w:val="none"/>
-          <w:shd w:fill="auto" w:val="clear"/>
-          <w:vertAlign w:val="baseline"/>
-          <w:rtl w:val="0"/>
-        </w:rPr>
-        <w:t xml:space="preserve">Bytedev.co</w:t>
-      </w:r>
-      <w:r>
-        <w:rPr>
-          <w:rFonts w:ascii="Arial" w:cs="Arial" w:eastAsia="Arial" w:hAnsi="Arial"/>
-          <w:b w:val="0"/>
-          <w:i w:val="0"/>
-          <w:smallCaps w:val="0"/>
-          <w:strike w:val="0"/>
-          <w:color w:val="00000a"/>
-          <w:sz w:val="24"/>
-          <w:szCs w:val="24"/>
-          <w:u w:val="none"/>
-          <w:shd w:fill="auto" w:val="clear"/>
-          <w:vertAlign w:val="baseline"/>
-          <w:rtl w:val="0"/>
-        </w:rPr>
-        <w:t xml:space="preserve"> A online learning platform to help new students learn coding. The back-end uses Django</w:t>
-      </w:r>
-    </w:p>
-    <w:p>
-      <w:pPr>
-        <w:keepNext w:val="0"/>
-        <w:keepLines w:val="0"/>
-        <w:widowControl w:val="0"/>
-        <w:pBdr>
-          <w:top w:space="0" w:sz="0" w:val="nil"/>
-          <w:left w:space="0" w:sz="0" w:val="nil"/>
-          <w:bottom w:space="0" w:sz="0" w:val="nil"/>
-          <w:right w:space="0" w:sz="0" w:val="nil"/>
-          <w:between w:space="0" w:sz="0" w:val="nil"/>
-        </w:pBdr>
-        <w:shd w:fill="auto" w:val="clear"/>
-        <w:spacing w:after="0" w:before="0" w:line="240" w:lineRule="auto"/>
-        <w:ind w:left="0" w:right="0" w:firstLine="0"/>
-        <w:contextualSpacing w:val="0"/>
-        <w:jc w:val="left"/>
-        <w:rPr>
-          <w:rFonts w:ascii="Arial" w:cs="Arial" w:eastAsia="Arial" w:hAnsi="Arial"/>
-          <w:b w:val="0"/>
-          <w:i w:val="0"/>
-          <w:smallCaps w:val="0"/>
-          <w:strike w:val="0"/>
-          <w:color w:val="00000a"/>
-          <w:sz w:val="24"/>
-          <w:szCs w:val="24"/>
-          <w:u w:val="none"/>
-          <w:shd w:fill="auto" w:val="clear"/>
-          <w:vertAlign w:val="baseline"/>
-        </w:rPr>
-      </w:pPr>
-      <w:r>
-        <w:rPr>
-          <w:rFonts w:ascii="Arial" w:cs="Arial" w:eastAsia="Arial" w:hAnsi="Arial"/>
-          <w:b w:val="0"/>
-          <w:i w:val="0"/>
-          <w:smallCaps w:val="0"/>
-          <w:strike w:val="0"/>
-          <w:color w:val="00000a"/>
-          <w:sz w:val="24"/>
-          <w:szCs w:val="24"/>
-          <w:u w:val="none"/>
-          <w:shd w:fill="auto" w:val="clear"/>
-          <w:vertAlign w:val="baseline"/>
-          <w:rtl w:val="0"/>
-        </w:rPr>
-        <w:t xml:space="preserve">    and Postgres to handle progress and authentication and NodeJS with Socket.io to communicate with</w:t>
-      </w:r>
-    </w:p>
-    <w:p>
-      <w:pPr>
-        <w:keepNext w:val="0"/>
-        <w:keepLines w:val="0"/>
-        <w:widowControl w:val="0"/>
-        <w:pBdr>
-          <w:top w:space="0" w:sz="0" w:val="nil"/>
-          <w:left w:space="0" w:sz="0" w:val="nil"/>
-          <w:bottom w:space="0" w:sz="0" w:val="nil"/>
-          <w:right w:space="0" w:sz="0" w:val="nil"/>
-          <w:between w:space="0" w:sz="0" w:val="nil"/>
-        </w:pBdr>
-        <w:shd w:fill="auto" w:val="clear"/>
-        <w:spacing w:after="0" w:before="0" w:line="240" w:lineRule="auto"/>
-        <w:ind w:left="0" w:right="0" w:firstLine="0"/>
-        <w:contextualSpacing w:val="0"/>
-        <w:jc w:val="left"/>
-        <w:rPr>
-          <w:rFonts w:ascii="Arial" w:cs="Arial" w:eastAsia="Arial" w:hAnsi="Arial"/>
-          <w:b w:val="0"/>
-          <w:i w:val="0"/>
-          <w:smallCaps w:val="0"/>
-          <w:strike w:val="0"/>
-          <w:color w:val="00000a"/>
-          <w:sz w:val="22"/>
-          <w:szCs w:val="22"/>
-          <w:u w:val="none"/>
-          <w:shd w:fill="auto" w:val="clear"/>
-          <w:vertAlign w:val="baseline"/>
-        </w:rPr>
-      </w:pPr>
-      <w:r>
-        <w:rPr>
-          <w:rFonts w:ascii="Arial" w:cs="Arial" w:eastAsia="Arial" w:hAnsi="Arial"/>
-          <w:b w:val="0"/>
-          <w:i w:val="0"/>
-          <w:smallCaps w:val="0"/>
-          <w:strike w:val="0"/>
-          <w:color w:val="00000a"/>
-          <w:sz w:val="24"/>
-          <w:szCs w:val="24"/>
-          <w:u w:val="none"/>
-          <w:shd w:fill="auto" w:val="clear"/>
-          <w:vertAlign w:val="baseline"/>
-          <w:rtl w:val="0"/>
-        </w:rPr>
-        <w:t xml:space="preserve">    the front end. On the front end, we use Bootstrap with a custom SPA. For authentication, GitHub is     </w:t>
-      </w:r>
-      <w:r>
-        <w:rPr>
-          <w:rtl w:val="0"/>
-        </w:rPr>
-      </w:r>
-    </w:p>
-    <w:p>
-      <w:pPr>
-        <w:keepNext w:val="0"/>
-        <w:keepLines w:val="0"/>
-        <w:widowControl w:val="0"/>
-        <w:pBdr>
-          <w:top w:space="0" w:sz="0" w:val="nil"/>
-          <w:left w:space="0" w:sz="0" w:val="nil"/>
-          <w:bottom w:space="0" w:sz="0" w:val="nil"/>
-          <w:right w:space="0" w:sz="0" w:val="nil"/>
-          <w:between w:space="0" w:sz="0" w:val="nil"/>
-        </w:pBdr>
-        <w:shd w:fill="auto" w:val="clear"/>
-        <w:spacing w:after="0" w:before="0" w:line="240" w:lineRule="auto"/>
-        <w:ind w:left="0" w:right="0" w:firstLine="0"/>
-        <w:contextualSpacing w:val="0"/>
-        <w:jc w:val="left"/>
-        <w:rPr>
-          <w:sz w:val="24"/>
-          <w:szCs w:val="24"/>
-        </w:rPr>
-      </w:pPr>
-      <w:r>
-        <w:rPr>
-          <w:rFonts w:ascii="Arial" w:cs="Arial" w:eastAsia="Arial" w:hAnsi="Arial"/>
-          <w:b w:val="0"/>
-          <w:i w:val="0"/>
-          <w:smallCaps w:val="0"/>
-          <w:strike w:val="0"/>
-          <w:color w:val="00000a"/>
-          <w:sz w:val="24"/>
-          <w:szCs w:val="24"/>
-          <w:u w:val="none"/>
-          <w:shd w:fill="auto" w:val="clear"/>
-          <w:vertAlign w:val="baseline"/>
-          <w:rtl w:val="0"/>
-        </w:rPr>
-        <w:t xml:space="preserve">    used via Oath, and the GitHub API is used to store users code and courses. I also </w:t>
-      </w:r>
-      <w:r>
-        <w:rPr>
-          <w:sz w:val="24"/>
-          <w:szCs w:val="24"/>
-          <w:rtl w:val="0"/>
-        </w:rPr>
-        <w:t xml:space="preserve">created a   </w:t>
-      </w:r>
-    </w:p>
-    <w:p>
-      <w:pPr>
-        <w:keepNext w:val="0"/>
-        <w:keepLines w:val="0"/>
-        <w:widowControl w:val="0"/>
-        <w:pBdr>
-          <w:top w:space="0" w:sz="0" w:val="nil"/>
-          <w:left w:space="0" w:sz="0" w:val="nil"/>
-          <w:bottom w:space="0" w:sz="0" w:val="nil"/>
-          <w:right w:space="0" w:sz="0" w:val="nil"/>
-          <w:between w:space="0" w:sz="0" w:val="nil"/>
-        </w:pBdr>
-        <w:shd w:fill="auto" w:val="clear"/>
-        <w:spacing w:after="0" w:before="0" w:line="240" w:lineRule="auto"/>
-        <w:ind w:left="0" w:right="0" w:firstLine="0"/>
-        <w:contextualSpacing w:val="0"/>
-        <w:jc w:val="left"/>
-        <w:rPr>
-          <w:sz w:val="24"/>
-          <w:szCs w:val="24"/>
-        </w:rPr>
-      </w:pPr>
-      <w:r>
-        <w:rPr>
-          <w:sz w:val="24"/>
-          <w:szCs w:val="24"/>
-          <w:rtl w:val="0"/>
-        </w:rPr>
-        <w:t xml:space="preserve">    automated staging environment witch would automatically deploy changes made to the Git repo and </w:t>
-      </w:r>
-    </w:p>
-    <w:p>
-      <w:pPr>
-        <w:keepNext w:val="0"/>
-        <w:keepLines w:val="0"/>
-        <w:widowControl w:val="0"/>
-        <w:pBdr>
-          <w:top w:space="0" w:sz="0" w:val="nil"/>
-          <w:left w:space="0" w:sz="0" w:val="nil"/>
-          <w:bottom w:space="0" w:sz="0" w:val="nil"/>
-          <w:right w:space="0" w:sz="0" w:val="nil"/>
-          <w:between w:space="0" w:sz="0" w:val="nil"/>
-        </w:pBdr>
-        <w:shd w:fill="auto" w:val="clear"/>
-        <w:spacing w:after="0" w:before="0" w:line="240" w:lineRule="auto"/>
-        <w:ind w:left="0" w:right="0" w:firstLine="0"/>
-        <w:contextualSpacing w:val="0"/>
-        <w:jc w:val="left"/>
-        <w:rPr>
-          <w:sz w:val="24"/>
-          <w:szCs w:val="24"/>
-        </w:rPr>
-      </w:pPr>
-      <w:r>
-        <w:rPr>
-          <w:sz w:val="24"/>
-          <w:szCs w:val="24"/>
-          <w:rtl w:val="0"/>
-        </w:rPr>
-        <w:t xml:space="preserve">    new branches to Digital Ocean, this also set up Apache and PostgreSQL and seeded the database   </w:t>
-      </w:r>
-    </w:p>
-    <w:p>
-      <w:pPr>
-        <w:keepNext w:val="0"/>
-        <w:keepLines w:val="0"/>
-        <w:widowControl w:val="0"/>
-        <w:pBdr>
-          <w:top w:space="0" w:sz="0" w:val="nil"/>
-          <w:left w:space="0" w:sz="0" w:val="nil"/>
-          <w:bottom w:space="0" w:sz="0" w:val="nil"/>
-          <w:right w:space="0" w:sz="0" w:val="nil"/>
-          <w:between w:space="0" w:sz="0" w:val="nil"/>
-        </w:pBdr>
-        <w:shd w:fill="auto" w:val="clear"/>
-        <w:spacing w:after="0" w:before="0" w:line="240" w:lineRule="auto"/>
-        <w:ind w:left="0" w:right="0" w:firstLine="0"/>
-        <w:contextualSpacing w:val="0"/>
-        <w:jc w:val="left"/>
-        <w:rPr>
-          <w:rFonts w:ascii="Arial" w:cs="Arial" w:eastAsia="Arial" w:hAnsi="Arial"/>
-          <w:b w:val="0"/>
-          <w:i w:val="0"/>
-          <w:smallCaps w:val="0"/>
-          <w:strike w:val="0"/>
-          <w:color w:val="00000a"/>
-          <w:sz w:val="22"/>
-          <w:szCs w:val="22"/>
-          <w:u w:val="none"/>
-          <w:shd w:fill="auto" w:val="clear"/>
-          <w:vertAlign w:val="baseline"/>
-        </w:rPr>
-      </w:pPr>
-      <w:r>
-        <w:rPr>
-          <w:sz w:val="24"/>
-          <w:szCs w:val="24"/>
-          <w:rtl w:val="0"/>
-        </w:rPr>
-        <w:t xml:space="preserve">    with test data </w:t>
-      </w:r>
-      <w:r>
-        <w:rPr>
-          <w:rFonts w:ascii="Arial" w:cs="Arial" w:eastAsia="Arial" w:hAnsi="Arial"/>
-          <w:b w:val="0"/>
-          <w:i w:val="0"/>
-          <w:smallCaps w:val="0"/>
-          <w:strike w:val="0"/>
-          <w:color w:val="00000a"/>
-          <w:sz w:val="24"/>
-          <w:szCs w:val="24"/>
-          <w:u w:val="none"/>
-          <w:shd w:fill="auto" w:val="clear"/>
-          <w:vertAlign w:val="baseline"/>
-          <w:rtl w:val="0"/>
-        </w:rPr>
-        <w:t xml:space="preserve">I was the lead developer working with a team of about 5 other developers.</w:t>
-      </w:r>
-      <w:r>
-        <w:rPr>
-          <w:rtl w:val="0"/>
-        </w:rPr>
-      </w:r>
-    </w:p>
-    <w:p>
-      <w:pPr>
-        <w:keepNext w:val="0"/>
-        <w:keepLines w:val="0"/>
-        <w:widowControl w:val="0"/>
-        <w:pBdr>
-          <w:top w:space="0" w:sz="0" w:val="nil"/>
-          <w:left w:space="0" w:sz="0" w:val="nil"/>
-          <w:bottom w:space="0" w:sz="0" w:val="nil"/>
-          <w:right w:space="0" w:sz="0" w:val="nil"/>
-          <w:between w:space="0" w:sz="0" w:val="nil"/>
-        </w:pBdr>
-        <w:shd w:fill="auto" w:val="clear"/>
-        <w:spacing w:after="0" w:before="0" w:line="240" w:lineRule="auto"/>
-        <w:ind w:left="0" w:right="0" w:firstLine="0"/>
-        <w:contextualSpacing w:val="0"/>
-        <w:jc w:val="left"/>
-        <w:rPr>
-          <w:rFonts w:ascii="Arial" w:cs="Arial" w:eastAsia="Arial" w:hAnsi="Arial"/>
-          <w:b w:val="0"/>
-          <w:i w:val="0"/>
-          <w:smallCaps w:val="0"/>
-          <w:strike w:val="0"/>
-          <w:color w:val="00000a"/>
-          <w:sz w:val="24"/>
-          <w:szCs w:val="24"/>
-          <w:u w:val="none"/>
-          <w:shd w:fill="auto" w:val="clear"/>
-          <w:vertAlign w:val="baseline"/>
-        </w:rPr>
-      </w:pPr>
-      <w:r>
-        <w:rPr>
-          <w:rtl w:val="0"/>
-        </w:rPr>
-      </w:r>
-    </w:p>
-    <w:p>
-      <w:pPr>
-        <w:keepNext w:val="0"/>
-        <w:keepLines w:val="0"/>
-        <w:widowControl w:val="0"/>
-        <w:pBdr>
-          <w:top w:space="0" w:sz="0" w:val="nil"/>
-          <w:left w:space="0" w:sz="0" w:val="nil"/>
-          <w:bottom w:space="0" w:sz="0" w:val="nil"/>
-          <w:right w:space="0" w:sz="0" w:val="nil"/>
-          <w:between w:space="0" w:sz="0" w:val="nil"/>
-        </w:pBdr>
-        <w:shd w:fill="auto" w:val="clear"/>
-        <w:spacing w:after="0" w:before="0" w:line="240" w:lineRule="auto"/>
-        <w:ind w:left="0" w:right="0" w:firstLine="0"/>
-        <w:contextualSpacing w:val="0"/>
-        <w:jc w:val="left"/>
-        <w:rPr>
-          <w:rFonts w:ascii="Arial" w:cs="Arial" w:eastAsia="Arial" w:hAnsi="Arial"/>
-          <w:b w:val="0"/>
-          <w:i w:val="0"/>
-          <w:smallCaps w:val="0"/>
-          <w:strike w:val="0"/>
-          <w:color w:val="00000a"/>
-          <w:sz w:val="24"/>
-          <w:szCs w:val="24"/>
-          <w:u w:val="none"/>
-          <w:shd w:fill="auto" w:val="clear"/>
-          <w:vertAlign w:val="baseline"/>
-        </w:rPr>
-      </w:pPr>
-      <w:r>
-        <w:rPr>
-          <w:rFonts w:ascii="Arial" w:cs="Arial" w:eastAsia="Arial" w:hAnsi="Arial"/>
-          <w:b w:val="1"/>
-          <w:i w:val="0"/>
-          <w:smallCaps w:val="0"/>
-          <w:strike w:val="0"/>
-          <w:color w:val="00000a"/>
-          <w:sz w:val="24"/>
-          <w:szCs w:val="24"/>
-          <w:u w:val="none"/>
-          <w:shd w:fill="auto" w:val="clear"/>
-          <w:vertAlign w:val="baseline"/>
-          <w:rtl w:val="0"/>
-        </w:rPr>
-        <w:t xml:space="preserve">Codeland</w:t>
-      </w:r>
-      <w:r>
-        <w:rPr>
-          <w:rFonts w:ascii="Arial" w:cs="Arial" w:eastAsia="Arial" w:hAnsi="Arial"/>
-          <w:b w:val="0"/>
-          <w:i w:val="0"/>
-          <w:smallCaps w:val="0"/>
-          <w:strike w:val="0"/>
-          <w:color w:val="00000a"/>
-          <w:sz w:val="24"/>
-          <w:szCs w:val="24"/>
-          <w:u w:val="none"/>
-          <w:shd w:fill="auto" w:val="clear"/>
-          <w:vertAlign w:val="baseline"/>
-          <w:rtl w:val="0"/>
-        </w:rPr>
-        <w:t xml:space="preserve"> A supporting project to bytedev, allowing end users to run code in a real Linux environment.</w:t>
-      </w:r>
-    </w:p>
-    <w:p>
-      <w:pPr>
-        <w:keepNext w:val="0"/>
-        <w:keepLines w:val="0"/>
-        <w:widowControl w:val="0"/>
-        <w:pBdr>
-          <w:top w:space="0" w:sz="0" w:val="nil"/>
-          <w:left w:space="0" w:sz="0" w:val="nil"/>
-          <w:bottom w:space="0" w:sz="0" w:val="nil"/>
-          <w:right w:space="0" w:sz="0" w:val="nil"/>
-          <w:between w:space="0" w:sz="0" w:val="nil"/>
-        </w:pBdr>
-        <w:shd w:fill="auto" w:val="clear"/>
-        <w:spacing w:after="0" w:before="0" w:line="240" w:lineRule="auto"/>
-        <w:ind w:left="0" w:right="0" w:firstLine="0"/>
-        <w:contextualSpacing w:val="0"/>
-        <w:jc w:val="left"/>
-        <w:rPr>
-          <w:rFonts w:ascii="Arial" w:cs="Arial" w:eastAsia="Arial" w:hAnsi="Arial"/>
-          <w:b w:val="0"/>
-          <w:i w:val="0"/>
-          <w:smallCaps w:val="0"/>
-          <w:strike w:val="0"/>
-          <w:color w:val="00000a"/>
-          <w:sz w:val="22"/>
-          <w:szCs w:val="22"/>
-          <w:u w:val="none"/>
-          <w:shd w:fill="auto" w:val="clear"/>
-          <w:vertAlign w:val="baseline"/>
-        </w:rPr>
-      </w:pPr>
-      <w:r>
-        <w:rPr>
-          <w:rFonts w:ascii="Arial" w:cs="Arial" w:eastAsia="Arial" w:hAnsi="Arial"/>
-          <w:b w:val="0"/>
-          <w:i w:val="0"/>
-          <w:smallCaps w:val="0"/>
-          <w:strike w:val="0"/>
-          <w:color w:val="00000a"/>
-          <w:sz w:val="24"/>
-          <w:szCs w:val="24"/>
-          <w:u w:val="none"/>
-          <w:shd w:fill="auto" w:val="clear"/>
-          <w:vertAlign w:val="baseline"/>
-          <w:rtl w:val="0"/>
-        </w:rPr>
-        <w:t xml:space="preserve">    This project was modeled after the backend of c9.io . A NodeJS API manages Digital Ocean droplets</w:t>
-      </w:r>
-      <w:r>
-        <w:rPr>
-          <w:rtl w:val="0"/>
-        </w:rPr>
-      </w:r>
-    </w:p>
-    <w:p>
-      <w:pPr>
-        <w:keepNext w:val="0"/>
-        <w:keepLines w:val="0"/>
-        <w:widowControl w:val="0"/>
-        <w:pBdr>
-          <w:top w:space="0" w:sz="0" w:val="nil"/>
-          <w:left w:space="0" w:sz="0" w:val="nil"/>
-          <w:bottom w:space="0" w:sz="0" w:val="nil"/>
-          <w:right w:space="0" w:sz="0" w:val="nil"/>
-          <w:between w:space="0" w:sz="0" w:val="nil"/>
-        </w:pBdr>
-        <w:shd w:fill="auto" w:val="clear"/>
-        <w:spacing w:after="0" w:before="0" w:line="240" w:lineRule="auto"/>
-        <w:ind w:left="0" w:right="0" w:firstLine="0"/>
-        <w:contextualSpacing w:val="0"/>
-        <w:jc w:val="left"/>
-        <w:rPr>
-          <w:rFonts w:ascii="Arial" w:cs="Arial" w:eastAsia="Arial" w:hAnsi="Arial"/>
-          <w:b w:val="0"/>
-          <w:i w:val="0"/>
-          <w:smallCaps w:val="0"/>
-          <w:strike w:val="0"/>
-          <w:color w:val="00000a"/>
-          <w:sz w:val="22"/>
-          <w:szCs w:val="22"/>
-          <w:u w:val="none"/>
-          <w:shd w:fill="auto" w:val="clear"/>
-          <w:vertAlign w:val="baseline"/>
-        </w:rPr>
-      </w:pPr>
-      <w:r>
-        <w:rPr>
-          <w:rFonts w:ascii="Arial" w:cs="Arial" w:eastAsia="Arial" w:hAnsi="Arial"/>
-          <w:b w:val="0"/>
-          <w:i w:val="0"/>
-          <w:smallCaps w:val="0"/>
-          <w:strike w:val="0"/>
-          <w:color w:val="00000a"/>
-          <w:sz w:val="24"/>
-          <w:szCs w:val="24"/>
-          <w:u w:val="none"/>
-          <w:shd w:fill="auto" w:val="clear"/>
-          <w:vertAlign w:val="baseline"/>
-          <w:rtl w:val="0"/>
-        </w:rPr>
-        <w:t xml:space="preserve">    via the Digital Ocean API to spin up LXC containers on-demand and listens to execute code from a </w:t>
-      </w:r>
-      <w:r>
-        <w:rPr>
-          <w:rtl w:val="0"/>
-        </w:rPr>
-      </w:r>
-    </w:p>
-    <w:p>
-      <w:pPr>
-        <w:keepNext w:val="0"/>
-        <w:keepLines w:val="0"/>
-        <w:widowControl w:val="0"/>
-        <w:pBdr>
-          <w:top w:space="0" w:sz="0" w:val="nil"/>
-          <w:left w:space="0" w:sz="0" w:val="nil"/>
-          <w:bottom w:space="0" w:sz="0" w:val="nil"/>
-          <w:right w:space="0" w:sz="0" w:val="nil"/>
-          <w:between w:space="0" w:sz="0" w:val="nil"/>
-        </w:pBdr>
-        <w:shd w:fill="auto" w:val="clear"/>
-        <w:spacing w:after="0" w:before="0" w:line="240" w:lineRule="auto"/>
-        <w:ind w:left="0" w:right="0" w:firstLine="0"/>
-        <w:contextualSpacing w:val="0"/>
-        <w:jc w:val="left"/>
-        <w:rPr>
-          <w:rFonts w:ascii="Arial" w:cs="Arial" w:eastAsia="Arial" w:hAnsi="Arial"/>
-          <w:b w:val="0"/>
-          <w:i w:val="0"/>
-          <w:smallCaps w:val="0"/>
-          <w:strike w:val="0"/>
-          <w:color w:val="00000a"/>
-          <w:sz w:val="22"/>
-          <w:szCs w:val="22"/>
-          <w:u w:val="none"/>
-          <w:shd w:fill="auto" w:val="clear"/>
-          <w:vertAlign w:val="baseline"/>
-        </w:rPr>
-      </w:pPr>
-      <w:r>
-        <w:rPr>
-          <w:rFonts w:ascii="Arial" w:cs="Arial" w:eastAsia="Arial" w:hAnsi="Arial"/>
-          <w:b w:val="0"/>
-          <w:i w:val="0"/>
-          <w:smallCaps w:val="0"/>
-          <w:strike w:val="0"/>
-          <w:color w:val="00000a"/>
-          <w:sz w:val="24"/>
-          <w:szCs w:val="24"/>
-          <w:u w:val="none"/>
-          <w:shd w:fill="auto" w:val="clear"/>
-          <w:vertAlign w:val="baseline"/>
-          <w:rtl w:val="0"/>
-        </w:rPr>
-        <w:t xml:space="preserve">    server written in C.</w:t>
-      </w:r>
-      <w:r>
-        <w:rPr>
-          <w:rtl w:val="0"/>
-        </w:rPr>
-      </w:r>
-    </w:p>
-    <w:p>
-      <w:pPr>
-        <w:keepNext w:val="0"/>
-        <w:keepLines w:val="0"/>
-        <w:widowControl w:val="0"/>
-        <w:pBdr>
-          <w:top w:space="0" w:sz="0" w:val="nil"/>
-          <w:left w:space="0" w:sz="0" w:val="nil"/>
-          <w:bottom w:space="0" w:sz="0" w:val="nil"/>
-          <w:right w:space="0" w:sz="0" w:val="nil"/>
-          <w:between w:space="0" w:sz="0" w:val="nil"/>
-        </w:pBdr>
-        <w:shd w:fill="auto" w:val="clear"/>
-        <w:spacing w:after="0" w:before="0" w:line="240" w:lineRule="auto"/>
-        <w:ind w:left="0" w:right="0" w:firstLine="0"/>
-        <w:contextualSpacing w:val="0"/>
-        <w:jc w:val="left"/>
-        <w:rPr>
-          <w:rFonts w:ascii="Arial" w:cs="Arial" w:eastAsia="Arial" w:hAnsi="Arial"/>
-          <w:b w:val="0"/>
-          <w:i w:val="0"/>
-          <w:smallCaps w:val="0"/>
-          <w:strike w:val="0"/>
-          <w:color w:val="00000a"/>
-          <w:sz w:val="24"/>
-          <w:szCs w:val="24"/>
-          <w:u w:val="none"/>
-          <w:shd w:fill="auto" w:val="clear"/>
-          <w:vertAlign w:val="baseline"/>
-        </w:rPr>
-      </w:pPr>
-      <w:r>
-        <w:rPr>
-          <w:rtl w:val="0"/>
-        </w:rPr>
-      </w:r>
-    </w:p>
-    <w:p>
-      <w:pPr>
-        <w:keepNext w:val="0"/>
-        <w:keepLines w:val="0"/>
-        <w:widowControl w:val="0"/>
-        <w:pBdr>
-          <w:top w:space="0" w:sz="0" w:val="nil"/>
-          <w:left w:space="0" w:sz="0" w:val="nil"/>
-          <w:bottom w:space="0" w:sz="0" w:val="nil"/>
-          <w:right w:space="0" w:sz="0" w:val="nil"/>
-          <w:between w:space="0" w:sz="0" w:val="nil"/>
-        </w:pBdr>
-        <w:shd w:fill="auto" w:val="clear"/>
-        <w:spacing w:after="0" w:before="0" w:line="240" w:lineRule="auto"/>
-        <w:ind w:left="0" w:right="0" w:firstLine="0"/>
-        <w:contextualSpacing w:val="0"/>
-        <w:jc w:val="left"/>
-        <w:rPr>
-          <w:rFonts w:ascii="Arial" w:cs="Arial" w:eastAsia="Arial" w:hAnsi="Arial"/>
-          <w:b w:val="0"/>
-          <w:i w:val="0"/>
-          <w:smallCaps w:val="0"/>
-          <w:strike w:val="0"/>
-          <w:color w:val="00000a"/>
-          <w:sz w:val="22"/>
-          <w:szCs w:val="22"/>
-          <w:u w:val="none"/>
-          <w:shd w:fill="auto" w:val="clear"/>
-          <w:vertAlign w:val="baseline"/>
-        </w:rPr>
-      </w:pPr>
-      <w:r>
-        <w:rPr>
-          <w:rFonts w:ascii="Arial" w:cs="Arial" w:eastAsia="Arial" w:hAnsi="Arial"/>
-          <w:b w:val="0"/>
-          <w:i w:val="0"/>
-          <w:smallCaps w:val="0"/>
-          <w:strike w:val="0"/>
-          <w:color w:val="00000a"/>
-          <w:sz w:val="24"/>
-          <w:szCs w:val="24"/>
-          <w:u w:val="none"/>
-          <w:shd w:fill="auto" w:val="clear"/>
-          <w:vertAlign w:val="baseline"/>
-          <w:rtl w:val="0"/>
-        </w:rPr>
-        <w:t xml:space="preserve">Other: </w:t>
-      </w:r>
-      <w:r>
-        <w:rPr>
-          <w:rFonts w:ascii="Arial" w:cs="Arial" w:eastAsia="Arial" w:hAnsi="Arial"/>
-          <w:b w:val="1"/>
-          <w:i w:val="0"/>
-          <w:smallCaps w:val="0"/>
-          <w:strike w:val="0"/>
-          <w:color w:val="00000a"/>
-          <w:sz w:val="24"/>
-          <w:szCs w:val="24"/>
-          <w:u w:val="none"/>
-          <w:shd w:fill="auto" w:val="clear"/>
-          <w:vertAlign w:val="baseline"/>
-          <w:rtl w:val="0"/>
-        </w:rPr>
-        <w:t xml:space="preserve">Linux-user</w:t>
-      </w:r>
-      <w:r>
-        <w:rPr>
-          <w:rFonts w:ascii="Arial" w:cs="Arial" w:eastAsia="Arial" w:hAnsi="Arial"/>
-          <w:b w:val="0"/>
-          <w:i w:val="0"/>
-          <w:smallCaps w:val="0"/>
-          <w:strike w:val="0"/>
-          <w:color w:val="00000a"/>
-          <w:sz w:val="24"/>
-          <w:szCs w:val="24"/>
-          <w:u w:val="none"/>
-          <w:shd w:fill="auto" w:val="clear"/>
-          <w:vertAlign w:val="baseline"/>
-          <w:rtl w:val="0"/>
-        </w:rPr>
-        <w:t xml:space="preserve"> A NPM package for user management on Linux. </w:t>
-      </w:r>
-      <w:r>
-        <w:rPr>
-          <w:rFonts w:ascii="Arial" w:cs="Arial" w:eastAsia="Arial" w:hAnsi="Arial"/>
-          <w:b w:val="1"/>
-          <w:i w:val="0"/>
-          <w:smallCaps w:val="0"/>
-          <w:strike w:val="0"/>
-          <w:color w:val="00000a"/>
-          <w:sz w:val="24"/>
-          <w:szCs w:val="24"/>
-          <w:u w:val="none"/>
-          <w:shd w:fill="auto" w:val="clear"/>
-          <w:vertAlign w:val="baseline"/>
-          <w:rtl w:val="0"/>
-        </w:rPr>
-        <w:t xml:space="preserve">jqSPA</w:t>
-      </w:r>
-      <w:r>
-        <w:rPr>
-          <w:rFonts w:ascii="Arial" w:cs="Arial" w:eastAsia="Arial" w:hAnsi="Arial"/>
-          <w:b w:val="0"/>
-          <w:i w:val="0"/>
-          <w:smallCaps w:val="0"/>
-          <w:strike w:val="0"/>
-          <w:color w:val="00000a"/>
-          <w:sz w:val="24"/>
-          <w:szCs w:val="24"/>
-          <w:u w:val="none"/>
-          <w:shd w:fill="auto" w:val="clear"/>
-          <w:vertAlign w:val="baseline"/>
-          <w:rtl w:val="0"/>
-        </w:rPr>
-        <w:t xml:space="preserve"> A front end SPA framework written with jQuery. </w:t>
-      </w:r>
-      <w:r>
-        <w:rPr>
-          <w:rFonts w:ascii="Arial" w:cs="Arial" w:eastAsia="Arial" w:hAnsi="Arial"/>
-          <w:b w:val="1"/>
-          <w:i w:val="0"/>
-          <w:smallCaps w:val="0"/>
-          <w:strike w:val="0"/>
-          <w:color w:val="00000a"/>
-          <w:sz w:val="24"/>
-          <w:szCs w:val="24"/>
-          <w:u w:val="none"/>
-          <w:shd w:fill="auto" w:val="clear"/>
-          <w:vertAlign w:val="baseline"/>
-          <w:rtl w:val="0"/>
-        </w:rPr>
-        <w:t xml:space="preserve">bitR</w:t>
-      </w:r>
-      <w:r>
-        <w:rPr>
-          <w:rFonts w:ascii="Arial" w:cs="Arial" w:eastAsia="Arial" w:hAnsi="Arial"/>
-          <w:b w:val="0"/>
-          <w:i w:val="0"/>
-          <w:smallCaps w:val="0"/>
-          <w:strike w:val="0"/>
-          <w:color w:val="00000a"/>
-          <w:sz w:val="24"/>
-          <w:szCs w:val="24"/>
-          <w:u w:val="none"/>
-          <w:shd w:fill="auto" w:val="clear"/>
-          <w:vertAlign w:val="baseline"/>
-          <w:rtl w:val="0"/>
-        </w:rPr>
-        <w:t xml:space="preserve"> A portal pyBitmessage backed by block chain, written with jQuery and Django.</w:t>
-      </w:r>
-      <w:r>
-        <w:rPr>
-          <w:rtl w:val="0"/>
-        </w:rPr>
-      </w:r>
-    </w:p>
-    <w:p>
-      <w:pPr>
-        <w:keepNext w:val="0"/>
-        <w:keepLines w:val="0"/>
-        <w:widowControl w:val="0"/>
-        <w:pBdr>
-          <w:top w:space="0" w:sz="0" w:val="nil"/>
-          <w:left w:space="0" w:sz="0" w:val="nil"/>
-          <w:bottom w:space="0" w:sz="0" w:val="nil"/>
-          <w:right w:space="0" w:sz="0" w:val="nil"/>
-          <w:between w:space="0" w:sz="0" w:val="nil"/>
-        </w:pBdr>
-        <w:shd w:fill="auto" w:val="clear"/>
-        <w:spacing w:after="0" w:before="0" w:line="240" w:lineRule="auto"/>
-        <w:ind w:left="0" w:right="0" w:firstLine="0"/>
-        <w:contextualSpacing w:val="0"/>
-        <w:jc w:val="left"/>
-        <w:rPr>
-          <w:rFonts w:ascii="Arial" w:cs="Arial" w:eastAsia="Arial" w:hAnsi="Arial"/>
-          <w:b w:val="0"/>
-          <w:i w:val="0"/>
-          <w:smallCaps w:val="0"/>
-          <w:strike w:val="0"/>
-          <w:color w:val="00000a"/>
-          <w:sz w:val="22"/>
-          <w:szCs w:val="22"/>
-          <w:u w:val="none"/>
-          <w:shd w:fill="auto" w:val="clear"/>
-          <w:vertAlign w:val="baseline"/>
-        </w:rPr>
-      </w:pPr>
-      <w:r>
-        <w:rPr>
-          <w:rFonts w:ascii="Arial" w:cs="Arial" w:eastAsia="Arial" w:hAnsi="Arial"/>
-          <w:b w:val="1"/>
-          <w:i w:val="0"/>
-          <w:smallCaps w:val="0"/>
-          <w:strike w:val="0"/>
-          <w:color w:val="00000a"/>
-          <w:sz w:val="24"/>
-          <w:szCs w:val="24"/>
-          <w:u w:val="none"/>
-          <w:shd w:fill="auto" w:val="clear"/>
-          <w:vertAlign w:val="baseline"/>
-          <w:rtl w:val="0"/>
-        </w:rPr>
-        <w:t xml:space="preserve">Torrent Buddy</w:t>
-      </w:r>
-      <w:r>
-        <w:rPr>
-          <w:rFonts w:ascii="Arial" w:cs="Arial" w:eastAsia="Arial" w:hAnsi="Arial"/>
-          <w:b w:val="0"/>
-          <w:i w:val="0"/>
-          <w:smallCaps w:val="0"/>
-          <w:strike w:val="0"/>
-          <w:color w:val="00000a"/>
-          <w:sz w:val="24"/>
-          <w:szCs w:val="24"/>
-          <w:u w:val="none"/>
-          <w:shd w:fill="auto" w:val="clear"/>
-          <w:vertAlign w:val="baseline"/>
-          <w:rtl w:val="0"/>
-        </w:rPr>
-        <w:t xml:space="preserve"> Web based project using ffmpeg and NodeJS to convert and down scale videos from my personal server.</w:t>
-      </w:r>
-      <w:r>
-        <w:rPr>
-          <w:rtl w:val="0"/>
-        </w:rPr>
-      </w:r>
-    </w:p>
-    <w:p>
-      <w:pPr>
-        <w:keepNext w:val="0"/>
-        <w:keepLines w:val="0"/>
-        <w:widowControl w:val="0"/>
-        <w:pBdr>
-          <w:top w:space="0" w:sz="0" w:val="nil"/>
-          <w:left w:space="0" w:sz="0" w:val="nil"/>
-          <w:bottom w:space="0" w:sz="0" w:val="nil"/>
-          <w:right w:space="0" w:sz="0" w:val="nil"/>
-          <w:between w:space="0" w:sz="0" w:val="nil"/>
-        </w:pBdr>
-        <w:shd w:fill="auto" w:val="clear"/>
-        <w:spacing w:after="0" w:before="0" w:line="240" w:lineRule="auto"/>
-        <w:ind w:left="0" w:right="0" w:firstLine="0"/>
-        <w:contextualSpacing w:val="0"/>
-        <w:jc w:val="left"/>
-        <w:rPr>
-          <w:rFonts w:ascii="Arial" w:cs="Arial" w:eastAsia="Arial" w:hAnsi="Arial"/>
-          <w:b w:val="0"/>
-          <w:i w:val="0"/>
-          <w:smallCaps w:val="0"/>
-          <w:strike w:val="0"/>
-          <w:color w:val="00000a"/>
-          <w:sz w:val="24"/>
-          <w:szCs w:val="24"/>
-          <w:u w:val="none"/>
-          <w:shd w:fill="auto" w:val="clear"/>
-          <w:vertAlign w:val="baseline"/>
-        </w:rPr>
-      </w:pPr>
-      <w:r>
-        <w:rPr>
-          <w:rtl w:val="0"/>
-        </w:rPr>
-      </w:r>
-    </w:p>
-    <w:p>
-      <w:pPr>
-        <w:keepNext w:val="0"/>
-        <w:keepLines w:val="0"/>
-        <w:widowControl w:val="0"/>
-        <w:pBdr>
-          <w:top w:space="0" w:sz="0" w:val="nil"/>
-          <w:left w:space="0" w:sz="0" w:val="nil"/>
-          <w:bottom w:space="0" w:sz="0" w:val="nil"/>
-          <w:right w:space="0" w:sz="0" w:val="nil"/>
-          <w:between w:space="0" w:sz="0" w:val="nil"/>
-        </w:pBdr>
-        <w:shd w:fill="auto" w:val="clear"/>
-        <w:spacing w:after="0" w:before="0" w:line="240" w:lineRule="auto"/>
-        <w:ind w:left="0" w:right="0" w:firstLine="0"/>
-        <w:contextualSpacing w:val="0"/>
-        <w:jc w:val="center"/>
-        <w:rPr>
           <w:b w:val="1"/>
           <w:sz w:val="28"/>
           <w:szCs w:val="28"/>
-        </w:rPr>
-      </w:pPr>
-      <w:r>
-        <w:rPr>
-          <w:rtl w:val="0"/>
-        </w:rPr>
-      </w:r>
-    </w:p>
-    <w:p>
-      <w:pPr>
-        <w:keepNext w:val="0"/>
-        <w:keepLines w:val="0"/>
-        <w:widowControl w:val="0"/>
-        <w:pBdr>
-          <w:top w:space="0" w:sz="0" w:val="nil"/>
-          <w:left w:space="0" w:sz="0" w:val="nil"/>
-          <w:bottom w:space="0" w:sz="0" w:val="nil"/>
-          <w:right w:space="0" w:sz="0" w:val="nil"/>
-          <w:between w:space="0" w:sz="0" w:val="nil"/>
-        </w:pBdr>
-        <w:shd w:fill="auto" w:val="clear"/>
-        <w:spacing w:after="0" w:before="0" w:line="240" w:lineRule="auto"/>
-        <w:ind w:left="0" w:right="0" w:firstLine="0"/>
-        <w:contextualSpacing w:val="0"/>
-        <w:jc w:val="center"/>
-        <w:rPr>
-          <w:rFonts w:ascii="Arial" w:cs="Arial" w:eastAsia="Arial" w:hAnsi="Arial"/>
-          <w:b w:val="1"/>
-          <w:i w:val="0"/>
-          <w:smallCaps w:val="0"/>
-          <w:strike w:val="0"/>
-          <w:color w:val="00000a"/>
-          <w:sz w:val="28"/>
-          <w:szCs w:val="28"/>
-          <w:u w:val="none"/>
-          <w:shd w:fill="auto" w:val="clear"/>
-          <w:vertAlign w:val="baseline"/>
-        </w:rPr>
-      </w:pPr>
-      <w:r>
-        <w:rPr>
-          <w:rFonts w:ascii="Arial" w:cs="Arial" w:eastAsia="Arial" w:hAnsi="Arial"/>
-          <w:b w:val="1"/>
-          <w:i w:val="0"/>
-          <w:smallCaps w:val="0"/>
-          <w:strike w:val="0"/>
-          <w:color w:val="00000a"/>
-          <w:sz w:val="28"/>
-          <w:szCs w:val="28"/>
-          <w:u w:val="none"/>
-          <w:shd w:fill="auto" w:val="clear"/>
-          <w:vertAlign w:val="baseline"/>
           <w:rtl w:val="0"/>
         </w:rPr>
         <w:t xml:space="preserve">Skills</w:t>
@@ -3115,161 +2120,8 @@
     </w:p>
     <w:p>
       <w:pPr>
-        <w:keepNext w:val="0"/>
-        <w:keepLines w:val="0"/>
-        <w:widowControl w:val="0"/>
-        <w:pBdr>
-          <w:top w:space="0" w:sz="0" w:val="nil"/>
-          <w:left w:space="0" w:sz="0" w:val="nil"/>
-          <w:bottom w:space="0" w:sz="0" w:val="nil"/>
-          <w:right w:space="0" w:sz="0" w:val="nil"/>
-          <w:between w:space="0" w:sz="0" w:val="nil"/>
-        </w:pBdr>
-        <w:shd w:fill="auto" w:val="clear"/>
-        <w:spacing w:after="0" w:before="0" w:line="240" w:lineRule="auto"/>
-        <w:ind w:left="0" w:right="0" w:firstLine="0"/>
-        <w:contextualSpacing w:val="0"/>
-        <w:jc w:val="left"/>
-        <w:rPr>
-          <w:rFonts w:ascii="Arial" w:cs="Arial" w:eastAsia="Arial" w:hAnsi="Arial"/>
-          <w:b w:val="0"/>
-          <w:i w:val="0"/>
-          <w:smallCaps w:val="0"/>
-          <w:strike w:val="0"/>
-          <w:color w:val="00000a"/>
-          <w:sz w:val="24"/>
-          <w:szCs w:val="24"/>
-          <w:u w:val="none"/>
-          <w:shd w:fill="auto" w:val="clear"/>
-          <w:vertAlign w:val="baseline"/>
-        </w:rPr>
-      </w:pPr>
-      <w:r>
-        <w:rPr>
-          <w:rFonts w:ascii="Arial" w:cs="Arial" w:eastAsia="Arial" w:hAnsi="Arial"/>
-          <w:b w:val="0"/>
-          <w:i w:val="0"/>
-          <w:smallCaps w:val="0"/>
-          <w:strike w:val="0"/>
-          <w:color w:val="00000a"/>
-          <w:sz w:val="24"/>
-          <w:szCs w:val="24"/>
-          <w:u w:val="none"/>
-          <w:shd w:fill="auto" w:val="clear"/>
-          <w:vertAlign w:val="baseline"/>
-          <w:rtl w:val="0"/>
-        </w:rPr>
-        <w:t xml:space="preserve">Python, JavaScript, PHP, C/C++, Lua, Perl, HTML/CSS, bash, Nginx, Apache, Redis, </w:t>
-      </w:r>
-      <w:r>
-        <w:rPr>
-          <w:sz w:val="24"/>
-          <w:szCs w:val="24"/>
-          <w:rtl w:val="0"/>
-        </w:rPr>
-        <w:t xml:space="preserve">PostgreSQL</w:t>
-      </w:r>
-      <w:r>
-        <w:rPr>
-          <w:rFonts w:ascii="Arial" w:cs="Arial" w:eastAsia="Arial" w:hAnsi="Arial"/>
-          <w:b w:val="0"/>
-          <w:i w:val="0"/>
-          <w:smallCaps w:val="0"/>
-          <w:strike w:val="0"/>
-          <w:color w:val="00000a"/>
-          <w:sz w:val="24"/>
-          <w:szCs w:val="24"/>
-          <w:u w:val="none"/>
-          <w:shd w:fill="auto" w:val="clear"/>
-          <w:vertAlign w:val="baseline"/>
-          <w:rtl w:val="0"/>
-        </w:rPr>
-        <w:t xml:space="preserve">, Linux(Red Hat and Ubuntu), </w:t>
-      </w:r>
-      <w:r>
-        <w:rPr>
-          <w:sz w:val="24"/>
-          <w:szCs w:val="24"/>
-          <w:rtl w:val="0"/>
-        </w:rPr>
-        <w:t xml:space="preserve">mac OS</w:t>
-      </w:r>
-      <w:r>
-        <w:rPr>
-          <w:rFonts w:ascii="Arial" w:cs="Arial" w:eastAsia="Arial" w:hAnsi="Arial"/>
-          <w:b w:val="0"/>
-          <w:i w:val="0"/>
-          <w:smallCaps w:val="0"/>
-          <w:strike w:val="0"/>
-          <w:color w:val="00000a"/>
-          <w:sz w:val="24"/>
-          <w:szCs w:val="24"/>
-          <w:u w:val="none"/>
-          <w:shd w:fill="auto" w:val="clear"/>
-          <w:vertAlign w:val="baseline"/>
-          <w:rtl w:val="0"/>
-        </w:rPr>
-        <w:t xml:space="preserve">, MS Windows(all versions), </w:t>
-      </w:r>
-      <w:r>
-        <w:rPr>
-          <w:sz w:val="24"/>
-          <w:szCs w:val="24"/>
-          <w:rtl w:val="0"/>
-        </w:rPr>
-        <w:t xml:space="preserve">Virtualbox</w:t>
-      </w:r>
-      <w:r>
-        <w:rPr>
-          <w:rFonts w:ascii="Arial" w:cs="Arial" w:eastAsia="Arial" w:hAnsi="Arial"/>
-          <w:b w:val="0"/>
-          <w:i w:val="0"/>
-          <w:smallCaps w:val="0"/>
-          <w:strike w:val="0"/>
-          <w:color w:val="00000a"/>
-          <w:sz w:val="24"/>
-          <w:szCs w:val="24"/>
-          <w:u w:val="none"/>
-          <w:shd w:fill="auto" w:val="clear"/>
-          <w:vertAlign w:val="baseline"/>
-          <w:rtl w:val="0"/>
-        </w:rPr>
-        <w:t xml:space="preserve">, LXC, Docker, Cisco internetworked routers/switches, VoIP, SIP</w:t>
-      </w:r>
-    </w:p>
-    <w:p>
-      <w:pPr>
-        <w:keepNext w:val="0"/>
-        <w:keepLines w:val="0"/>
-        <w:widowControl w:val="0"/>
-        <w:pBdr>
-          <w:top w:space="0" w:sz="0" w:val="nil"/>
-          <w:left w:space="0" w:sz="0" w:val="nil"/>
-          <w:bottom w:space="0" w:sz="0" w:val="nil"/>
-          <w:right w:space="0" w:sz="0" w:val="nil"/>
-          <w:between w:space="0" w:sz="0" w:val="nil"/>
-        </w:pBdr>
-        <w:shd w:fill="auto" w:val="clear"/>
-        <w:spacing w:after="0" w:before="0" w:line="240" w:lineRule="auto"/>
-        <w:ind w:left="0" w:right="0" w:firstLine="0"/>
-        <w:contextualSpacing w:val="0"/>
-        <w:jc w:val="left"/>
-        <w:rPr>
-          <w:sz w:val="24"/>
-          <w:szCs w:val="24"/>
-        </w:rPr>
-      </w:pPr>
-      <w:r>
-        <w:rPr>
-          <w:rtl w:val="0"/>
-        </w:rPr>
-      </w:r>
-    </w:p>
-    <w:p>
-      <w:pPr>
-        <w:widowControl w:val="0"/>
-        <w:contextualSpacing w:val="0"/>
-        <w:jc w:val="center"/>
+        <w:widowControl w:val="0"/>
+        <w:contextualSpacing w:val="0"/>
         <w:rPr>
           <w:b w:val="1"/>
           <w:sz w:val="28"/>
@@ -3278,9 +2130,1055 @@
       </w:pPr>
       <w:r>
         <w:rPr>
+          <w:sz w:val="24"/>
+          <w:szCs w:val="24"/>
+          <w:rtl w:val="0"/>
+        </w:rPr>
+        <w:t xml:space="preserve">Python, JavaScript, PHP, C/C++, Lua, Perl, HTML/CSS, bash, Nginx, Apache, Redis, PostgreSQL, MySQL, oauth, Linux(Red Hat and Ubuntu), mac OS, MS Windows(all versions), Virtualbox, LXC, Docker, Cisco routers/switches, VoIP, SIP, git, Djano, Express.js</w:t>
+      </w:r>
+      <w:r>
+        <w:rPr>
+          <w:rtl w:val="0"/>
+        </w:rPr>
+      </w:r>
+    </w:p>
+    <w:p>
+      <w:pPr>
+        <w:keepNext w:val="0"/>
+        <w:keepLines w:val="0"/>
+        <w:widowControl w:val="0"/>
+        <w:pBdr>
+          <w:top w:space="0" w:sz="0" w:val="nil"/>
+          <w:left w:space="0" w:sz="0" w:val="nil"/>
+          <w:bottom w:space="0" w:sz="0" w:val="nil"/>
+          <w:right w:space="0" w:sz="0" w:val="nil"/>
+          <w:between w:space="0" w:sz="0" w:val="nil"/>
+        </w:pBdr>
+        <w:shd w:fill="auto" w:val="clear"/>
+        <w:spacing w:after="0" w:before="0" w:line="240" w:lineRule="auto"/>
+        <w:ind w:left="0" w:right="0" w:firstLine="0"/>
+        <w:contextualSpacing w:val="0"/>
+        <w:jc w:val="center"/>
+        <w:rPr>
           <w:b w:val="1"/>
           <w:sz w:val="28"/>
           <w:szCs w:val="28"/>
+        </w:rPr>
+      </w:pPr>
+      <w:r>
+        <w:rPr>
+          <w:rtl w:val="0"/>
+        </w:rPr>
+      </w:r>
+    </w:p>
+    <w:p>
+      <w:pPr>
+        <w:keepNext w:val="0"/>
+        <w:keepLines w:val="0"/>
+        <w:widowControl w:val="0"/>
+        <w:pBdr>
+          <w:top w:space="0" w:sz="0" w:val="nil"/>
+          <w:left w:space="0" w:sz="0" w:val="nil"/>
+          <w:bottom w:space="0" w:sz="0" w:val="nil"/>
+          <w:right w:space="0" w:sz="0" w:val="nil"/>
+          <w:between w:space="0" w:sz="0" w:val="nil"/>
+        </w:pBdr>
+        <w:shd w:fill="auto" w:val="clear"/>
+        <w:spacing w:after="0" w:before="0" w:line="240" w:lineRule="auto"/>
+        <w:ind w:left="0" w:right="0" w:firstLine="0"/>
+        <w:contextualSpacing w:val="0"/>
+        <w:jc w:val="center"/>
+        <w:rPr>
+          <w:b w:val="1"/>
+          <w:sz w:val="28"/>
+          <w:szCs w:val="28"/>
+        </w:rPr>
+      </w:pPr>
+      <w:r>
+        <w:rPr>
+          <w:rFonts w:ascii="Arial" w:cs="Arial" w:eastAsia="Arial" w:hAnsi="Arial"/>
+          <w:b w:val="1"/>
+          <w:i w:val="0"/>
+          <w:smallCaps w:val="0"/>
+          <w:strike w:val="0"/>
+          <w:color w:val="00000a"/>
+          <w:sz w:val="28"/>
+          <w:szCs w:val="28"/>
+          <w:u w:val="none"/>
+          <w:shd w:fill="auto" w:val="clear"/>
+          <w:vertAlign w:val="baseline"/>
+          <w:rtl w:val="0"/>
+        </w:rPr>
+        <w:t xml:space="preserve">Projects</w:t>
+      </w:r>
+      <w:r>
+        <w:rPr>
+          <w:rtl w:val="0"/>
+        </w:rPr>
+      </w:r>
+    </w:p>
+    <w:p>
+      <w:pPr>
+        <w:keepNext w:val="0"/>
+        <w:keepLines w:val="0"/>
+        <w:widowControl w:val="0"/>
+        <w:pBdr>
+          <w:top w:space="0" w:sz="0" w:val="nil"/>
+          <w:left w:space="0" w:sz="0" w:val="nil"/>
+          <w:bottom w:space="0" w:sz="0" w:val="nil"/>
+          <w:right w:space="0" w:sz="0" w:val="nil"/>
+          <w:between w:space="0" w:sz="0" w:val="nil"/>
+        </w:pBdr>
+        <w:shd w:fill="auto" w:val="clear"/>
+        <w:spacing w:after="0" w:before="0" w:line="240" w:lineRule="auto"/>
+        <w:ind w:left="0" w:right="0" w:firstLine="0"/>
+        <w:contextualSpacing w:val="0"/>
+        <w:jc w:val="left"/>
+        <w:rPr>
+          <w:rFonts w:ascii="Arial" w:cs="Arial" w:eastAsia="Arial" w:hAnsi="Arial"/>
+          <w:b w:val="0"/>
+          <w:i w:val="0"/>
+          <w:smallCaps w:val="0"/>
+          <w:strike w:val="0"/>
+          <w:color w:val="00000a"/>
+          <w:sz w:val="24"/>
+          <w:szCs w:val="24"/>
+          <w:u w:val="none"/>
+          <w:shd w:fill="auto" w:val="clear"/>
+          <w:vertAlign w:val="baseline"/>
+        </w:rPr>
+      </w:pPr>
+      <w:r>
+        <w:rPr>
+          <w:rFonts w:ascii="Arial" w:cs="Arial" w:eastAsia="Arial" w:hAnsi="Arial"/>
+          <w:b w:val="1"/>
+          <w:i w:val="0"/>
+          <w:smallCaps w:val="0"/>
+          <w:strike w:val="0"/>
+          <w:color w:val="00000a"/>
+          <w:sz w:val="24"/>
+          <w:szCs w:val="24"/>
+          <w:u w:val="none"/>
+          <w:shd w:fill="auto" w:val="clear"/>
+          <w:vertAlign w:val="baseline"/>
+          <w:rtl w:val="0"/>
+        </w:rPr>
+        <w:t xml:space="preserve">Bytedev.co</w:t>
+      </w:r>
+      <w:r>
+        <w:rPr>
+          <w:rFonts w:ascii="Arial" w:cs="Arial" w:eastAsia="Arial" w:hAnsi="Arial"/>
+          <w:b w:val="0"/>
+          <w:i w:val="0"/>
+          <w:smallCaps w:val="0"/>
+          <w:strike w:val="0"/>
+          <w:color w:val="00000a"/>
+          <w:sz w:val="24"/>
+          <w:szCs w:val="24"/>
+          <w:u w:val="none"/>
+          <w:shd w:fill="auto" w:val="clear"/>
+          <w:vertAlign w:val="baseline"/>
+          <w:rtl w:val="0"/>
+        </w:rPr>
+        <w:t xml:space="preserve"> A online learning platform to help new students learn coding. The back-end uses Django</w:t>
+      </w:r>
+    </w:p>
+    <w:p>
+      <w:pPr>
+        <w:keepNext w:val="0"/>
+        <w:keepLines w:val="0"/>
+        <w:widowControl w:val="0"/>
+        <w:pBdr>
+          <w:top w:space="0" w:sz="0" w:val="nil"/>
+          <w:left w:space="0" w:sz="0" w:val="nil"/>
+          <w:bottom w:space="0" w:sz="0" w:val="nil"/>
+          <w:right w:space="0" w:sz="0" w:val="nil"/>
+          <w:between w:space="0" w:sz="0" w:val="nil"/>
+        </w:pBdr>
+        <w:shd w:fill="auto" w:val="clear"/>
+        <w:spacing w:after="0" w:before="0" w:line="240" w:lineRule="auto"/>
+        <w:ind w:left="0" w:right="0" w:firstLine="0"/>
+        <w:contextualSpacing w:val="0"/>
+        <w:jc w:val="left"/>
+        <w:rPr>
+          <w:rFonts w:ascii="Arial" w:cs="Arial" w:eastAsia="Arial" w:hAnsi="Arial"/>
+          <w:b w:val="0"/>
+          <w:i w:val="0"/>
+          <w:smallCaps w:val="0"/>
+          <w:strike w:val="0"/>
+          <w:color w:val="00000a"/>
+          <w:sz w:val="24"/>
+          <w:szCs w:val="24"/>
+          <w:u w:val="none"/>
+          <w:shd w:fill="auto" w:val="clear"/>
+          <w:vertAlign w:val="baseline"/>
+        </w:rPr>
+      </w:pPr>
+      <w:r>
+        <w:rPr>
+          <w:rFonts w:ascii="Arial" w:cs="Arial" w:eastAsia="Arial" w:hAnsi="Arial"/>
+          <w:b w:val="0"/>
+          <w:i w:val="0"/>
+          <w:smallCaps w:val="0"/>
+          <w:strike w:val="0"/>
+          <w:color w:val="00000a"/>
+          <w:sz w:val="24"/>
+          <w:szCs w:val="24"/>
+          <w:u w:val="none"/>
+          <w:shd w:fill="auto" w:val="clear"/>
+          <w:vertAlign w:val="baseline"/>
+          <w:rtl w:val="0"/>
+        </w:rPr>
+        <w:t xml:space="preserve">    and Postgres to </w:t>
+      </w:r>
+      <w:r>
+        <w:rPr>
+          <w:sz w:val="24"/>
+          <w:szCs w:val="24"/>
+          <w:rtl w:val="0"/>
+        </w:rPr>
+        <w:t xml:space="preserve">ace</w:t>
+      </w:r>
+      <w:r>
+        <w:rPr>
+          <w:rFonts w:ascii="Arial" w:cs="Arial" w:eastAsia="Arial" w:hAnsi="Arial"/>
+          <w:b w:val="0"/>
+          <w:i w:val="0"/>
+          <w:smallCaps w:val="0"/>
+          <w:strike w:val="0"/>
+          <w:color w:val="00000a"/>
+          <w:sz w:val="24"/>
+          <w:szCs w:val="24"/>
+          <w:u w:val="none"/>
+          <w:shd w:fill="auto" w:val="clear"/>
+          <w:vertAlign w:val="baseline"/>
+          <w:rtl w:val="0"/>
+        </w:rPr>
+        <w:t xml:space="preserve"> progress and authentication and NodeJS with Socket.io to communicate with</w:t>
+      </w:r>
+    </w:p>
+    <w:p>
+      <w:pPr>
+        <w:keepNext w:val="0"/>
+        <w:keepLines w:val="0"/>
+        <w:widowControl w:val="0"/>
+        <w:pBdr>
+          <w:top w:space="0" w:sz="0" w:val="nil"/>
+          <w:left w:space="0" w:sz="0" w:val="nil"/>
+          <w:bottom w:space="0" w:sz="0" w:val="nil"/>
+          <w:right w:space="0" w:sz="0" w:val="nil"/>
+          <w:between w:space="0" w:sz="0" w:val="nil"/>
+        </w:pBdr>
+        <w:shd w:fill="auto" w:val="clear"/>
+        <w:spacing w:after="0" w:before="0" w:line="240" w:lineRule="auto"/>
+        <w:ind w:left="0" w:right="0" w:firstLine="0"/>
+        <w:contextualSpacing w:val="0"/>
+        <w:jc w:val="left"/>
+        <w:rPr>
+          <w:rFonts w:ascii="Arial" w:cs="Arial" w:eastAsia="Arial" w:hAnsi="Arial"/>
+          <w:b w:val="0"/>
+          <w:i w:val="0"/>
+          <w:smallCaps w:val="0"/>
+          <w:strike w:val="0"/>
+          <w:color w:val="00000a"/>
+          <w:sz w:val="22"/>
+          <w:szCs w:val="22"/>
+          <w:u w:val="none"/>
+          <w:shd w:fill="auto" w:val="clear"/>
+          <w:vertAlign w:val="baseline"/>
+        </w:rPr>
+      </w:pPr>
+      <w:r>
+        <w:rPr>
+          <w:rFonts w:ascii="Arial" w:cs="Arial" w:eastAsia="Arial" w:hAnsi="Arial"/>
+          <w:b w:val="0"/>
+          <w:i w:val="0"/>
+          <w:smallCaps w:val="0"/>
+          <w:strike w:val="0"/>
+          <w:color w:val="00000a"/>
+          <w:sz w:val="24"/>
+          <w:szCs w:val="24"/>
+          <w:u w:val="none"/>
+          <w:shd w:fill="auto" w:val="clear"/>
+          <w:vertAlign w:val="baseline"/>
+          <w:rtl w:val="0"/>
+        </w:rPr>
+        <w:t xml:space="preserve">    the front end. On the front end, we use Bootstrap with a custom SPA. For authentication, GitHub is     </w:t>
+      </w:r>
+      <w:r>
+        <w:rPr>
+          <w:rtl w:val="0"/>
+        </w:rPr>
+      </w:r>
+    </w:p>
+    <w:p>
+      <w:pPr>
+        <w:keepNext w:val="0"/>
+        <w:keepLines w:val="0"/>
+        <w:widowControl w:val="0"/>
+        <w:pBdr>
+          <w:top w:space="0" w:sz="0" w:val="nil"/>
+          <w:left w:space="0" w:sz="0" w:val="nil"/>
+          <w:bottom w:space="0" w:sz="0" w:val="nil"/>
+          <w:right w:space="0" w:sz="0" w:val="nil"/>
+          <w:between w:space="0" w:sz="0" w:val="nil"/>
+        </w:pBdr>
+        <w:shd w:fill="auto" w:val="clear"/>
+        <w:spacing w:after="0" w:before="0" w:line="240" w:lineRule="auto"/>
+        <w:ind w:left="0" w:right="0" w:firstLine="0"/>
+        <w:contextualSpacing w:val="0"/>
+        <w:jc w:val="left"/>
+        <w:rPr>
+          <w:sz w:val="24"/>
+          <w:szCs w:val="24"/>
+        </w:rPr>
+      </w:pPr>
+      <w:r>
+        <w:rPr>
+          <w:rFonts w:ascii="Arial" w:cs="Arial" w:eastAsia="Arial" w:hAnsi="Arial"/>
+          <w:b w:val="0"/>
+          <w:i w:val="0"/>
+          <w:smallCaps w:val="0"/>
+          <w:strike w:val="0"/>
+          <w:color w:val="00000a"/>
+          <w:sz w:val="24"/>
+          <w:szCs w:val="24"/>
+          <w:u w:val="none"/>
+          <w:shd w:fill="auto" w:val="clear"/>
+          <w:vertAlign w:val="baseline"/>
+          <w:rtl w:val="0"/>
+        </w:rPr>
+        <w:t xml:space="preserve">    used via Oath, and the GitHub API is used to store users code and courses. I also </w:t>
+      </w:r>
+      <w:r>
+        <w:rPr>
+          <w:sz w:val="24"/>
+          <w:szCs w:val="24"/>
+          <w:rtl w:val="0"/>
+        </w:rPr>
+        <w:t xml:space="preserve">created a   </w:t>
+      </w:r>
+    </w:p>
+    <w:p>
+      <w:pPr>
+        <w:keepNext w:val="0"/>
+        <w:keepLines w:val="0"/>
+        <w:widowControl w:val="0"/>
+        <w:pBdr>
+          <w:top w:space="0" w:sz="0" w:val="nil"/>
+          <w:left w:space="0" w:sz="0" w:val="nil"/>
+          <w:bottom w:space="0" w:sz="0" w:val="nil"/>
+          <w:right w:space="0" w:sz="0" w:val="nil"/>
+          <w:between w:space="0" w:sz="0" w:val="nil"/>
+        </w:pBdr>
+        <w:shd w:fill="auto" w:val="clear"/>
+        <w:spacing w:after="0" w:before="0" w:line="240" w:lineRule="auto"/>
+        <w:ind w:left="0" w:right="0" w:firstLine="0"/>
+        <w:contextualSpacing w:val="0"/>
+        <w:jc w:val="left"/>
+        <w:rPr>
+          <w:sz w:val="24"/>
+          <w:szCs w:val="24"/>
+        </w:rPr>
+      </w:pPr>
+      <w:r>
+        <w:rPr>
+          <w:sz w:val="24"/>
+          <w:szCs w:val="24"/>
+          <w:rtl w:val="0"/>
+        </w:rPr>
+        <w:t xml:space="preserve">    automated staging environment witch would automatically deploy changes made to the Git repo and </w:t>
+      </w:r>
+    </w:p>
+    <w:p>
+      <w:pPr>
+        <w:keepNext w:val="0"/>
+        <w:keepLines w:val="0"/>
+        <w:widowControl w:val="0"/>
+        <w:pBdr>
+          <w:top w:space="0" w:sz="0" w:val="nil"/>
+          <w:left w:space="0" w:sz="0" w:val="nil"/>
+          <w:bottom w:space="0" w:sz="0" w:val="nil"/>
+          <w:right w:space="0" w:sz="0" w:val="nil"/>
+          <w:between w:space="0" w:sz="0" w:val="nil"/>
+        </w:pBdr>
+        <w:shd w:fill="auto" w:val="clear"/>
+        <w:spacing w:after="0" w:before="0" w:line="240" w:lineRule="auto"/>
+        <w:ind w:left="0" w:right="0" w:firstLine="0"/>
+        <w:contextualSpacing w:val="0"/>
+        <w:jc w:val="left"/>
+        <w:rPr>
+          <w:sz w:val="24"/>
+          <w:szCs w:val="24"/>
+        </w:rPr>
+      </w:pPr>
+      <w:r>
+        <w:rPr>
+          <w:sz w:val="24"/>
+          <w:szCs w:val="24"/>
+          <w:rtl w:val="0"/>
+        </w:rPr>
+        <w:t xml:space="preserve">    new branches to Digital Ocean, this also set up Apache and PostgreSQL and seeded the database   </w:t>
+      </w:r>
+    </w:p>
+    <w:p>
+      <w:pPr>
+        <w:keepNext w:val="0"/>
+        <w:keepLines w:val="0"/>
+        <w:widowControl w:val="0"/>
+        <w:pBdr>
+          <w:top w:space="0" w:sz="0" w:val="nil"/>
+          <w:left w:space="0" w:sz="0" w:val="nil"/>
+          <w:bottom w:space="0" w:sz="0" w:val="nil"/>
+          <w:right w:space="0" w:sz="0" w:val="nil"/>
+          <w:between w:space="0" w:sz="0" w:val="nil"/>
+        </w:pBdr>
+        <w:shd w:fill="auto" w:val="clear"/>
+        <w:spacing w:after="0" w:before="0" w:line="240" w:lineRule="auto"/>
+        <w:ind w:left="0" w:right="0" w:firstLine="0"/>
+        <w:contextualSpacing w:val="0"/>
+        <w:jc w:val="left"/>
+        <w:rPr>
+          <w:rFonts w:ascii="Arial" w:cs="Arial" w:eastAsia="Arial" w:hAnsi="Arial"/>
+          <w:b w:val="0"/>
+          <w:i w:val="0"/>
+          <w:smallCaps w:val="0"/>
+          <w:strike w:val="0"/>
+          <w:color w:val="00000a"/>
+          <w:sz w:val="22"/>
+          <w:szCs w:val="22"/>
+          <w:u w:val="none"/>
+          <w:shd w:fill="auto" w:val="clear"/>
+          <w:vertAlign w:val="baseline"/>
+        </w:rPr>
+      </w:pPr>
+      <w:r>
+        <w:rPr>
+          <w:sz w:val="24"/>
+          <w:szCs w:val="24"/>
+          <w:rtl w:val="0"/>
+        </w:rPr>
+        <w:t xml:space="preserve">    with test data </w:t>
+      </w:r>
+      <w:r>
+        <w:rPr>
+          <w:rFonts w:ascii="Arial" w:cs="Arial" w:eastAsia="Arial" w:hAnsi="Arial"/>
+          <w:b w:val="0"/>
+          <w:i w:val="0"/>
+          <w:smallCaps w:val="0"/>
+          <w:strike w:val="0"/>
+          <w:color w:val="00000a"/>
+          <w:sz w:val="24"/>
+          <w:szCs w:val="24"/>
+          <w:u w:val="none"/>
+          <w:shd w:fill="auto" w:val="clear"/>
+          <w:vertAlign w:val="baseline"/>
+          <w:rtl w:val="0"/>
+        </w:rPr>
+        <w:t xml:space="preserve">I was the lead developer working with a team of about 5 other developers.</w:t>
+      </w:r>
+      <w:r>
+        <w:rPr>
+          <w:rtl w:val="0"/>
+        </w:rPr>
+      </w:r>
+    </w:p>
+    <w:p>
+      <w:pPr>
+        <w:keepNext w:val="0"/>
+        <w:keepLines w:val="0"/>
+        <w:widowControl w:val="0"/>
+        <w:pBdr>
+          <w:top w:space="0" w:sz="0" w:val="nil"/>
+          <w:left w:space="0" w:sz="0" w:val="nil"/>
+          <w:bottom w:space="0" w:sz="0" w:val="nil"/>
+          <w:right w:space="0" w:sz="0" w:val="nil"/>
+          <w:between w:space="0" w:sz="0" w:val="nil"/>
+        </w:pBdr>
+        <w:shd w:fill="auto" w:val="clear"/>
+        <w:spacing w:after="0" w:before="0" w:line="240" w:lineRule="auto"/>
+        <w:ind w:left="0" w:right="0" w:firstLine="0"/>
+        <w:contextualSpacing w:val="0"/>
+        <w:jc w:val="left"/>
+        <w:rPr>
+          <w:rFonts w:ascii="Arial" w:cs="Arial" w:eastAsia="Arial" w:hAnsi="Arial"/>
+          <w:b w:val="0"/>
+          <w:i w:val="0"/>
+          <w:smallCaps w:val="0"/>
+          <w:strike w:val="0"/>
+          <w:color w:val="00000a"/>
+          <w:sz w:val="24"/>
+          <w:szCs w:val="24"/>
+          <w:u w:val="none"/>
+          <w:shd w:fill="auto" w:val="clear"/>
+          <w:vertAlign w:val="baseline"/>
+        </w:rPr>
+      </w:pPr>
+      <w:r>
+        <w:rPr>
+          <w:rtl w:val="0"/>
+        </w:rPr>
+      </w:r>
+    </w:p>
+    <w:p>
+      <w:pPr>
+        <w:keepNext w:val="0"/>
+        <w:keepLines w:val="0"/>
+        <w:widowControl w:val="0"/>
+        <w:pBdr>
+          <w:top w:space="0" w:sz="0" w:val="nil"/>
+          <w:left w:space="0" w:sz="0" w:val="nil"/>
+          <w:bottom w:space="0" w:sz="0" w:val="nil"/>
+          <w:right w:space="0" w:sz="0" w:val="nil"/>
+          <w:between w:space="0" w:sz="0" w:val="nil"/>
+        </w:pBdr>
+        <w:shd w:fill="auto" w:val="clear"/>
+        <w:spacing w:after="0" w:before="0" w:line="240" w:lineRule="auto"/>
+        <w:ind w:left="0" w:right="0" w:firstLine="0"/>
+        <w:contextualSpacing w:val="0"/>
+        <w:jc w:val="left"/>
+        <w:rPr>
+          <w:rFonts w:ascii="Arial" w:cs="Arial" w:eastAsia="Arial" w:hAnsi="Arial"/>
+          <w:b w:val="0"/>
+          <w:i w:val="0"/>
+          <w:smallCaps w:val="0"/>
+          <w:strike w:val="0"/>
+          <w:color w:val="00000a"/>
+          <w:sz w:val="24"/>
+          <w:szCs w:val="24"/>
+          <w:u w:val="none"/>
+          <w:shd w:fill="auto" w:val="clear"/>
+          <w:vertAlign w:val="baseline"/>
+        </w:rPr>
+      </w:pPr>
+      <w:r>
+        <w:rPr>
+          <w:rFonts w:ascii="Arial" w:cs="Arial" w:eastAsia="Arial" w:hAnsi="Arial"/>
+          <w:b w:val="1"/>
+          <w:i w:val="0"/>
+          <w:smallCaps w:val="0"/>
+          <w:strike w:val="0"/>
+          <w:color w:val="00000a"/>
+          <w:sz w:val="24"/>
+          <w:szCs w:val="24"/>
+          <w:u w:val="none"/>
+          <w:shd w:fill="auto" w:val="clear"/>
+          <w:vertAlign w:val="baseline"/>
+          <w:rtl w:val="0"/>
+        </w:rPr>
+        <w:t xml:space="preserve">Codeland</w:t>
+      </w:r>
+      <w:r>
+        <w:rPr>
+          <w:rFonts w:ascii="Arial" w:cs="Arial" w:eastAsia="Arial" w:hAnsi="Arial"/>
+          <w:b w:val="0"/>
+          <w:i w:val="0"/>
+          <w:smallCaps w:val="0"/>
+          <w:strike w:val="0"/>
+          <w:color w:val="00000a"/>
+          <w:sz w:val="24"/>
+          <w:szCs w:val="24"/>
+          <w:u w:val="none"/>
+          <w:shd w:fill="auto" w:val="clear"/>
+          <w:vertAlign w:val="baseline"/>
+          <w:rtl w:val="0"/>
+        </w:rPr>
+        <w:t xml:space="preserve"> A supporting project to bytedev, allowing end users to run code in a real Linux environment.</w:t>
+      </w:r>
+    </w:p>
+    <w:p>
+      <w:pPr>
+        <w:keepNext w:val="0"/>
+        <w:keepLines w:val="0"/>
+        <w:widowControl w:val="0"/>
+        <w:pBdr>
+          <w:top w:space="0" w:sz="0" w:val="nil"/>
+          <w:left w:space="0" w:sz="0" w:val="nil"/>
+          <w:bottom w:space="0" w:sz="0" w:val="nil"/>
+          <w:right w:space="0" w:sz="0" w:val="nil"/>
+          <w:between w:space="0" w:sz="0" w:val="nil"/>
+        </w:pBdr>
+        <w:shd w:fill="auto" w:val="clear"/>
+        <w:spacing w:after="0" w:before="0" w:line="240" w:lineRule="auto"/>
+        <w:ind w:left="0" w:right="0" w:firstLine="0"/>
+        <w:contextualSpacing w:val="0"/>
+        <w:jc w:val="left"/>
+        <w:rPr>
+          <w:rFonts w:ascii="Arial" w:cs="Arial" w:eastAsia="Arial" w:hAnsi="Arial"/>
+          <w:b w:val="0"/>
+          <w:i w:val="0"/>
+          <w:smallCaps w:val="0"/>
+          <w:strike w:val="0"/>
+          <w:color w:val="00000a"/>
+          <w:sz w:val="22"/>
+          <w:szCs w:val="22"/>
+          <w:u w:val="none"/>
+          <w:shd w:fill="auto" w:val="clear"/>
+          <w:vertAlign w:val="baseline"/>
+        </w:rPr>
+      </w:pPr>
+      <w:r>
+        <w:rPr>
+          <w:rFonts w:ascii="Arial" w:cs="Arial" w:eastAsia="Arial" w:hAnsi="Arial"/>
+          <w:b w:val="0"/>
+          <w:i w:val="0"/>
+          <w:smallCaps w:val="0"/>
+          <w:strike w:val="0"/>
+          <w:color w:val="00000a"/>
+          <w:sz w:val="24"/>
+          <w:szCs w:val="24"/>
+          <w:u w:val="none"/>
+          <w:shd w:fill="auto" w:val="clear"/>
+          <w:vertAlign w:val="baseline"/>
+          <w:rtl w:val="0"/>
+        </w:rPr>
+        <w:t xml:space="preserve">    This project was modeled after the backend of c9.io . A NodeJS API manages Digital Ocean droplets</w:t>
+      </w:r>
+      <w:r>
+        <w:rPr>
+          <w:rtl w:val="0"/>
+        </w:rPr>
+      </w:r>
+    </w:p>
+    <w:p>
+      <w:pPr>
+        <w:keepNext w:val="0"/>
+        <w:keepLines w:val="0"/>
+        <w:widowControl w:val="0"/>
+        <w:pBdr>
+          <w:top w:space="0" w:sz="0" w:val="nil"/>
+          <w:left w:space="0" w:sz="0" w:val="nil"/>
+          <w:bottom w:space="0" w:sz="0" w:val="nil"/>
+          <w:right w:space="0" w:sz="0" w:val="nil"/>
+          <w:between w:space="0" w:sz="0" w:val="nil"/>
+        </w:pBdr>
+        <w:shd w:fill="auto" w:val="clear"/>
+        <w:spacing w:after="0" w:before="0" w:line="240" w:lineRule="auto"/>
+        <w:ind w:left="0" w:right="0" w:firstLine="0"/>
+        <w:contextualSpacing w:val="0"/>
+        <w:jc w:val="left"/>
+        <w:rPr>
+          <w:rFonts w:ascii="Arial" w:cs="Arial" w:eastAsia="Arial" w:hAnsi="Arial"/>
+          <w:b w:val="0"/>
+          <w:i w:val="0"/>
+          <w:smallCaps w:val="0"/>
+          <w:strike w:val="0"/>
+          <w:color w:val="00000a"/>
+          <w:sz w:val="22"/>
+          <w:szCs w:val="22"/>
+          <w:u w:val="none"/>
+          <w:shd w:fill="auto" w:val="clear"/>
+          <w:vertAlign w:val="baseline"/>
+        </w:rPr>
+      </w:pPr>
+      <w:r>
+        <w:rPr>
+          <w:rFonts w:ascii="Arial" w:cs="Arial" w:eastAsia="Arial" w:hAnsi="Arial"/>
+          <w:b w:val="0"/>
+          <w:i w:val="0"/>
+          <w:smallCaps w:val="0"/>
+          <w:strike w:val="0"/>
+          <w:color w:val="00000a"/>
+          <w:sz w:val="24"/>
+          <w:szCs w:val="24"/>
+          <w:u w:val="none"/>
+          <w:shd w:fill="auto" w:val="clear"/>
+          <w:vertAlign w:val="baseline"/>
+          <w:rtl w:val="0"/>
+        </w:rPr>
+        <w:t xml:space="preserve">    via the Digital Ocean API to spin up LXC containers on-demand and listens to execute code from a </w:t>
+      </w:r>
+      <w:r>
+        <w:rPr>
+          <w:rtl w:val="0"/>
+        </w:rPr>
+      </w:r>
+    </w:p>
+    <w:p>
+      <w:pPr>
+        <w:keepNext w:val="0"/>
+        <w:keepLines w:val="0"/>
+        <w:widowControl w:val="0"/>
+        <w:pBdr>
+          <w:top w:space="0" w:sz="0" w:val="nil"/>
+          <w:left w:space="0" w:sz="0" w:val="nil"/>
+          <w:bottom w:space="0" w:sz="0" w:val="nil"/>
+          <w:right w:space="0" w:sz="0" w:val="nil"/>
+          <w:between w:space="0" w:sz="0" w:val="nil"/>
+        </w:pBdr>
+        <w:shd w:fill="auto" w:val="clear"/>
+        <w:spacing w:after="0" w:before="0" w:line="240" w:lineRule="auto"/>
+        <w:ind w:left="0" w:right="0" w:firstLine="0"/>
+        <w:contextualSpacing w:val="0"/>
+        <w:jc w:val="left"/>
+        <w:rPr>
+          <w:rFonts w:ascii="Arial" w:cs="Arial" w:eastAsia="Arial" w:hAnsi="Arial"/>
+          <w:b w:val="0"/>
+          <w:i w:val="0"/>
+          <w:smallCaps w:val="0"/>
+          <w:strike w:val="0"/>
+          <w:color w:val="00000a"/>
+          <w:sz w:val="22"/>
+          <w:szCs w:val="22"/>
+          <w:u w:val="none"/>
+          <w:shd w:fill="auto" w:val="clear"/>
+          <w:vertAlign w:val="baseline"/>
+        </w:rPr>
+      </w:pPr>
+      <w:r>
+        <w:rPr>
+          <w:rFonts w:ascii="Arial" w:cs="Arial" w:eastAsia="Arial" w:hAnsi="Arial"/>
+          <w:b w:val="0"/>
+          <w:i w:val="0"/>
+          <w:smallCaps w:val="0"/>
+          <w:strike w:val="0"/>
+          <w:color w:val="00000a"/>
+          <w:sz w:val="24"/>
+          <w:szCs w:val="24"/>
+          <w:u w:val="none"/>
+          <w:shd w:fill="auto" w:val="clear"/>
+          <w:vertAlign w:val="baseline"/>
+          <w:rtl w:val="0"/>
+        </w:rPr>
+        <w:t xml:space="preserve">    custom HTTP server written in C.</w:t>
+      </w:r>
+      <w:r>
+        <w:rPr>
+          <w:rtl w:val="0"/>
+        </w:rPr>
+      </w:r>
+    </w:p>
+    <w:p>
+      <w:pPr>
+        <w:keepNext w:val="0"/>
+        <w:keepLines w:val="0"/>
+        <w:widowControl w:val="0"/>
+        <w:pBdr>
+          <w:top w:space="0" w:sz="0" w:val="nil"/>
+          <w:left w:space="0" w:sz="0" w:val="nil"/>
+          <w:bottom w:space="0" w:sz="0" w:val="nil"/>
+          <w:right w:space="0" w:sz="0" w:val="nil"/>
+          <w:between w:space="0" w:sz="0" w:val="nil"/>
+        </w:pBdr>
+        <w:shd w:fill="auto" w:val="clear"/>
+        <w:spacing w:after="0" w:before="0" w:line="240" w:lineRule="auto"/>
+        <w:ind w:left="0" w:right="0" w:firstLine="0"/>
+        <w:contextualSpacing w:val="0"/>
+        <w:jc w:val="left"/>
+        <w:rPr>
+          <w:rFonts w:ascii="Arial" w:cs="Arial" w:eastAsia="Arial" w:hAnsi="Arial"/>
+          <w:b w:val="0"/>
+          <w:i w:val="0"/>
+          <w:smallCaps w:val="0"/>
+          <w:strike w:val="0"/>
+          <w:color w:val="00000a"/>
+          <w:sz w:val="24"/>
+          <w:szCs w:val="24"/>
+          <w:u w:val="none"/>
+          <w:shd w:fill="auto" w:val="clear"/>
+          <w:vertAlign w:val="baseline"/>
+        </w:rPr>
+      </w:pPr>
+      <w:r>
+        <w:rPr>
+          <w:rtl w:val="0"/>
+        </w:rPr>
+      </w:r>
+    </w:p>
+    <w:p>
+      <w:pPr>
+        <w:keepNext w:val="0"/>
+        <w:keepLines w:val="0"/>
+        <w:widowControl w:val="0"/>
+        <w:pBdr>
+          <w:top w:space="0" w:sz="0" w:val="nil"/>
+          <w:left w:space="0" w:sz="0" w:val="nil"/>
+          <w:bottom w:space="0" w:sz="0" w:val="nil"/>
+          <w:right w:space="0" w:sz="0" w:val="nil"/>
+          <w:between w:space="0" w:sz="0" w:val="nil"/>
+        </w:pBdr>
+        <w:shd w:fill="auto" w:val="clear"/>
+        <w:spacing w:after="0" w:before="0" w:line="240" w:lineRule="auto"/>
+        <w:ind w:left="0" w:right="0" w:firstLine="0"/>
+        <w:contextualSpacing w:val="0"/>
+        <w:jc w:val="left"/>
+        <w:rPr>
+          <w:rFonts w:ascii="Arial" w:cs="Arial" w:eastAsia="Arial" w:hAnsi="Arial"/>
+          <w:b w:val="0"/>
+          <w:i w:val="0"/>
+          <w:smallCaps w:val="0"/>
+          <w:strike w:val="0"/>
+          <w:color w:val="00000a"/>
+          <w:sz w:val="22"/>
+          <w:szCs w:val="22"/>
+          <w:u w:val="none"/>
+          <w:shd w:fill="auto" w:val="clear"/>
+          <w:vertAlign w:val="baseline"/>
+        </w:rPr>
+      </w:pPr>
+      <w:r>
+        <w:rPr>
+          <w:rFonts w:ascii="Arial" w:cs="Arial" w:eastAsia="Arial" w:hAnsi="Arial"/>
+          <w:b w:val="0"/>
+          <w:i w:val="0"/>
+          <w:smallCaps w:val="0"/>
+          <w:strike w:val="0"/>
+          <w:color w:val="00000a"/>
+          <w:sz w:val="24"/>
+          <w:szCs w:val="24"/>
+          <w:u w:val="none"/>
+          <w:shd w:fill="auto" w:val="clear"/>
+          <w:vertAlign w:val="baseline"/>
+          <w:rtl w:val="0"/>
+        </w:rPr>
+        <w:t xml:space="preserve">Other: </w:t>
+      </w:r>
+      <w:r>
+        <w:rPr>
+          <w:rFonts w:ascii="Arial" w:cs="Arial" w:eastAsia="Arial" w:hAnsi="Arial"/>
+          <w:b w:val="1"/>
+          <w:i w:val="0"/>
+          <w:smallCaps w:val="0"/>
+          <w:strike w:val="0"/>
+          <w:color w:val="00000a"/>
+          <w:sz w:val="24"/>
+          <w:szCs w:val="24"/>
+          <w:u w:val="none"/>
+          <w:shd w:fill="auto" w:val="clear"/>
+          <w:vertAlign w:val="baseline"/>
+          <w:rtl w:val="0"/>
+        </w:rPr>
+        <w:t xml:space="preserve">Linux-user</w:t>
+      </w:r>
+      <w:r>
+        <w:rPr>
+          <w:rFonts w:ascii="Arial" w:cs="Arial" w:eastAsia="Arial" w:hAnsi="Arial"/>
+          <w:b w:val="0"/>
+          <w:i w:val="0"/>
+          <w:smallCaps w:val="0"/>
+          <w:strike w:val="0"/>
+          <w:color w:val="00000a"/>
+          <w:sz w:val="24"/>
+          <w:szCs w:val="24"/>
+          <w:u w:val="none"/>
+          <w:shd w:fill="auto" w:val="clear"/>
+          <w:vertAlign w:val="baseline"/>
+          <w:rtl w:val="0"/>
+        </w:rPr>
+        <w:t xml:space="preserve"> A NPM package for user management on Linux. </w:t>
+      </w:r>
+      <w:r>
+        <w:rPr>
+          <w:rFonts w:ascii="Arial" w:cs="Arial" w:eastAsia="Arial" w:hAnsi="Arial"/>
+          <w:b w:val="1"/>
+          <w:i w:val="0"/>
+          <w:smallCaps w:val="0"/>
+          <w:strike w:val="0"/>
+          <w:color w:val="00000a"/>
+          <w:sz w:val="24"/>
+          <w:szCs w:val="24"/>
+          <w:u w:val="none"/>
+          <w:shd w:fill="auto" w:val="clear"/>
+          <w:vertAlign w:val="baseline"/>
+          <w:rtl w:val="0"/>
+        </w:rPr>
+        <w:t xml:space="preserve">jqSPA</w:t>
+      </w:r>
+      <w:r>
+        <w:rPr>
+          <w:rFonts w:ascii="Arial" w:cs="Arial" w:eastAsia="Arial" w:hAnsi="Arial"/>
+          <w:b w:val="0"/>
+          <w:i w:val="0"/>
+          <w:smallCaps w:val="0"/>
+          <w:strike w:val="0"/>
+          <w:color w:val="00000a"/>
+          <w:sz w:val="24"/>
+          <w:szCs w:val="24"/>
+          <w:u w:val="none"/>
+          <w:shd w:fill="auto" w:val="clear"/>
+          <w:vertAlign w:val="baseline"/>
+          <w:rtl w:val="0"/>
+        </w:rPr>
+        <w:t xml:space="preserve"> A front end SPA framework written with jQuery. </w:t>
+      </w:r>
+      <w:r>
+        <w:rPr>
+          <w:rFonts w:ascii="Arial" w:cs="Arial" w:eastAsia="Arial" w:hAnsi="Arial"/>
+          <w:b w:val="1"/>
+          <w:i w:val="0"/>
+          <w:smallCaps w:val="0"/>
+          <w:strike w:val="0"/>
+          <w:color w:val="00000a"/>
+          <w:sz w:val="24"/>
+          <w:szCs w:val="24"/>
+          <w:u w:val="none"/>
+          <w:shd w:fill="auto" w:val="clear"/>
+          <w:vertAlign w:val="baseline"/>
+          <w:rtl w:val="0"/>
+        </w:rPr>
+        <w:t xml:space="preserve">bitR</w:t>
+      </w:r>
+      <w:r>
+        <w:rPr>
+          <w:rFonts w:ascii="Arial" w:cs="Arial" w:eastAsia="Arial" w:hAnsi="Arial"/>
+          <w:b w:val="0"/>
+          <w:i w:val="0"/>
+          <w:smallCaps w:val="0"/>
+          <w:strike w:val="0"/>
+          <w:color w:val="00000a"/>
+          <w:sz w:val="24"/>
+          <w:szCs w:val="24"/>
+          <w:u w:val="none"/>
+          <w:shd w:fill="auto" w:val="clear"/>
+          <w:vertAlign w:val="baseline"/>
+          <w:rtl w:val="0"/>
+        </w:rPr>
+        <w:t xml:space="preserve"> A portal pyBitmessage backed by block chain, written with jQuery and Django.</w:t>
+      </w:r>
+      <w:r>
+        <w:rPr>
+          <w:rtl w:val="0"/>
+        </w:rPr>
+      </w:r>
+    </w:p>
+    <w:p>
+      <w:pPr>
+        <w:keepNext w:val="0"/>
+        <w:keepLines w:val="0"/>
+        <w:widowControl w:val="0"/>
+        <w:pBdr>
+          <w:top w:space="0" w:sz="0" w:val="nil"/>
+          <w:left w:space="0" w:sz="0" w:val="nil"/>
+          <w:bottom w:space="0" w:sz="0" w:val="nil"/>
+          <w:right w:space="0" w:sz="0" w:val="nil"/>
+          <w:between w:space="0" w:sz="0" w:val="nil"/>
+        </w:pBdr>
+        <w:shd w:fill="auto" w:val="clear"/>
+        <w:spacing w:after="0" w:before="0" w:line="240" w:lineRule="auto"/>
+        <w:ind w:left="0" w:right="0" w:firstLine="0"/>
+        <w:contextualSpacing w:val="0"/>
+        <w:jc w:val="left"/>
+        <w:rPr>
+          <w:rFonts w:ascii="Arial" w:cs="Arial" w:eastAsia="Arial" w:hAnsi="Arial"/>
+          <w:b w:val="0"/>
+          <w:i w:val="0"/>
+          <w:smallCaps w:val="0"/>
+          <w:strike w:val="0"/>
+          <w:color w:val="00000a"/>
+          <w:sz w:val="24"/>
+          <w:szCs w:val="24"/>
+          <w:u w:val="none"/>
+          <w:shd w:fill="auto" w:val="clear"/>
+          <w:vertAlign w:val="baseline"/>
+        </w:rPr>
+      </w:pPr>
+      <w:r>
+        <w:rPr>
+          <w:rFonts w:ascii="Arial" w:cs="Arial" w:eastAsia="Arial" w:hAnsi="Arial"/>
+          <w:b w:val="1"/>
+          <w:i w:val="0"/>
+          <w:smallCaps w:val="0"/>
+          <w:strike w:val="0"/>
+          <w:color w:val="00000a"/>
+          <w:sz w:val="24"/>
+          <w:szCs w:val="24"/>
+          <w:u w:val="none"/>
+          <w:shd w:fill="auto" w:val="clear"/>
+          <w:vertAlign w:val="baseline"/>
+          <w:rtl w:val="0"/>
+        </w:rPr>
+        <w:t xml:space="preserve">Torrent Buddy</w:t>
+      </w:r>
+      <w:r>
+        <w:rPr>
+          <w:rFonts w:ascii="Arial" w:cs="Arial" w:eastAsia="Arial" w:hAnsi="Arial"/>
+          <w:b w:val="0"/>
+          <w:i w:val="0"/>
+          <w:smallCaps w:val="0"/>
+          <w:strike w:val="0"/>
+          <w:color w:val="00000a"/>
+          <w:sz w:val="24"/>
+          <w:szCs w:val="24"/>
+          <w:u w:val="none"/>
+          <w:shd w:fill="auto" w:val="clear"/>
+          <w:vertAlign w:val="baseline"/>
+          <w:rtl w:val="0"/>
+        </w:rPr>
+        <w:t xml:space="preserve"> Web based project using ffmpeg and NodeJS to convert and down scale videos from my personal server.</w:t>
+      </w:r>
+    </w:p>
+    <w:p>
+      <w:pPr>
+        <w:keepNext w:val="0"/>
+        <w:keepLines w:val="0"/>
+        <w:widowControl w:val="0"/>
+        <w:pBdr>
+          <w:top w:space="0" w:sz="0" w:val="nil"/>
+          <w:left w:space="0" w:sz="0" w:val="nil"/>
+          <w:bottom w:space="0" w:sz="0" w:val="nil"/>
+          <w:right w:space="0" w:sz="0" w:val="nil"/>
+          <w:between w:space="0" w:sz="0" w:val="nil"/>
+        </w:pBdr>
+        <w:shd w:fill="auto" w:val="clear"/>
+        <w:spacing w:after="0" w:before="0" w:line="240" w:lineRule="auto"/>
+        <w:ind w:left="0" w:right="0" w:firstLine="0"/>
+        <w:contextualSpacing w:val="0"/>
+        <w:jc w:val="left"/>
+        <w:rPr>
+          <w:sz w:val="24"/>
+          <w:szCs w:val="24"/>
+        </w:rPr>
+      </w:pPr>
+      <w:r>
+        <w:rPr>
+          <w:rtl w:val="0"/>
+        </w:rPr>
+      </w:r>
+    </w:p>
+    <w:p>
+      <w:pPr>
+        <w:keepNext w:val="0"/>
+        <w:keepLines w:val="0"/>
+        <w:widowControl w:val="0"/>
+        <w:pBdr>
+          <w:top w:space="0" w:sz="0" w:val="nil"/>
+          <w:left w:space="0" w:sz="0" w:val="nil"/>
+          <w:bottom w:space="0" w:sz="0" w:val="nil"/>
+          <w:right w:space="0" w:sz="0" w:val="nil"/>
+          <w:between w:space="0" w:sz="0" w:val="nil"/>
+        </w:pBdr>
+        <w:shd w:fill="auto" w:val="clear"/>
+        <w:spacing w:after="0" w:before="0" w:line="240" w:lineRule="auto"/>
+        <w:ind w:left="0" w:right="0" w:firstLine="0"/>
+        <w:contextualSpacing w:val="0"/>
+        <w:jc w:val="left"/>
+        <w:rPr>
+          <w:sz w:val="24"/>
+          <w:szCs w:val="24"/>
+        </w:rPr>
+      </w:pPr>
+      <w:r>
+        <w:rPr>
+          <w:rtl w:val="0"/>
+        </w:rPr>
+      </w:r>
+    </w:p>
+    <w:p>
+      <w:pPr>
+        <w:widowControl w:val="0"/>
+        <w:contextualSpacing w:val="0"/>
+        <w:jc w:val="center"/>
+        <w:rPr>
+          <w:b w:val="1"/>
+          <w:sz w:val="28"/>
+          <w:szCs w:val="28"/>
+        </w:rPr>
+      </w:pPr>
+      <w:r>
+        <w:rPr>
+          <w:b w:val="1"/>
+          <w:sz w:val="28"/>
+          <w:szCs w:val="28"/>
           <w:rtl w:val="0"/>
         </w:rPr>
         <w:t xml:space="preserve">Education</w:t>
@@ -3364,7 +3262,125 @@
           <w:szCs w:val="24"/>
           <w:rtl w:val="0"/>
         </w:rPr>
-        <w:t xml:space="preserve"> A+ Certification, 2010 </w:t>
+        <w:t xml:space="preserve"> A+ Certification, 2010</w:t>
+      </w:r>
+    </w:p>
+    <w:p>
+      <w:pPr>
+        <w:widowControl w:val="0"/>
+        <w:contextualSpacing w:val="0"/>
+        <w:rPr>
+          <w:sz w:val="24"/>
+          <w:szCs w:val="24"/>
+        </w:rPr>
+      </w:pPr>
+      <w:r>
+        <w:rPr>
+          <w:rtl w:val="0"/>
+        </w:rPr>
+      </w:r>
+    </w:p>
+    <w:p>
+      <w:pPr>
+        <w:widowControl w:val="0"/>
+        <w:contextualSpacing w:val="0"/>
+        <w:rPr>
+          <w:sz w:val="24"/>
+          <w:szCs w:val="24"/>
+        </w:rPr>
+      </w:pPr>
+      <w:r>
+        <w:rPr>
+          <w:rtl w:val="0"/>
+        </w:rPr>
+      </w:r>
+    </w:p>
+    <w:p>
+      <w:pPr>
+        <w:contextualSpacing w:val="0"/>
+        <w:jc w:val="center"/>
+        <w:rPr>
+          <w:color w:val="000000"/>
+          <w:sz w:val="28"/>
+          <w:szCs w:val="28"/>
+        </w:rPr>
+      </w:pPr>
+      <w:r>
+        <w:rPr>
+          <w:b w:val="1"/>
+          <w:color w:val="000000"/>
+          <w:sz w:val="28"/>
+          <w:szCs w:val="28"/>
+          <w:rtl w:val="0"/>
+        </w:rPr>
+        <w:t xml:space="preserve">Other</w:t>
+      </w:r>
+      <w:r>
+        <w:rPr>
+          <w:rtl w:val="0"/>
+        </w:rPr>
+      </w:r>
+    </w:p>
+    <w:p>
+      <w:pPr>
+        <w:contextualSpacing w:val="0"/>
+        <w:rPr>
+          <w:color w:val="000000"/>
+          <w:sz w:val="24"/>
+          <w:szCs w:val="24"/>
+        </w:rPr>
+      </w:pPr>
+      <w:r>
+        <w:rPr>
+          <w:b w:val="1"/>
+          <w:color w:val="000000"/>
+          <w:sz w:val="24"/>
+          <w:szCs w:val="24"/>
+          <w:rtl w:val="0"/>
+        </w:rPr>
+        <w:t xml:space="preserve">Boy Scouts of America</w:t>
+      </w:r>
+      <w:r>
+        <w:rPr>
+          <w:color w:val="000000"/>
+          <w:sz w:val="24"/>
+          <w:szCs w:val="24"/>
+          <w:rtl w:val="0"/>
+        </w:rPr>
+        <w:t xml:space="preserve"> 1996-2005 : Completed all requirements for rank of Eagle Scout.</w:t>
+      </w:r>
+    </w:p>
+    <w:p>
+      <w:pPr>
+        <w:contextualSpacing w:val="0"/>
+        <w:rPr>
+          <w:sz w:val="24"/>
+          <w:szCs w:val="24"/>
+        </w:rPr>
+      </w:pPr>
+      <w:r>
+        <w:rPr>
+          <w:b w:val="1"/>
+          <w:color w:val="000000"/>
+          <w:sz w:val="24"/>
+          <w:szCs w:val="24"/>
+          <w:rtl w:val="0"/>
+        </w:rPr>
+        <w:t xml:space="preserve">Cisco Academy Award</w:t>
+      </w:r>
+      <w:r>
+        <w:rPr>
+          <w:color w:val="000000"/>
+          <w:sz w:val="24"/>
+          <w:szCs w:val="24"/>
+          <w:rtl w:val="0"/>
+        </w:rPr>
+        <w:t xml:space="preserve"> : Best student 2002, 2003, 2004</w:t>
+      </w:r>
+      <w:r>
+        <w:rPr>
+          <w:rtl w:val="0"/>
+        </w:rPr>
       </w:r>
     </w:p>
     <w:sectPr>
